--- a/Artefatos/09. Usuários e Outros Stakeholders.docx
+++ b/Artefatos/09. Usuários e Outros Stakeholders.docx
@@ -1,38 +1,39 @@
 
-<file path=word/document2.xml><?xml version="1.0" encoding="utf-8"?>
+<file path=word/document.xml><?xml version="1.0" encoding="utf-8"?>
 <w:document xmlns:wpc="http://schemas.microsoft.com/office/word/2010/wordprocessingCanvas" xmlns:mc="http://schemas.openxmlformats.org/markup-compatibility/2006" xmlns:o="urn:schemas-microsoft-com:office:office" xmlns:r="http://schemas.openxmlformats.org/officeDocument/2006/relationships" xmlns:m="http://schemas.openxmlformats.org/officeDocument/2006/math" xmlns:v="urn:schemas-microsoft-com:vml" xmlns:wp14="http://schemas.microsoft.com/office/word/2010/wordprocessingDrawing" xmlns:wp="http://schemas.openxmlformats.org/drawingml/2006/wordprocessingDrawing" xmlns:w10="urn:schemas-microsoft-com:office:word" xmlns:w="http://schemas.openxmlformats.org/wordprocessingml/2006/main" xmlns:w14="http://schemas.microsoft.com/office/word/2010/wordml" xmlns:w15="http://schemas.microsoft.com/office/word/2012/wordml" xmlns:wpg="http://schemas.microsoft.com/office/word/2010/wordprocessingGroup" xmlns:wpi="http://schemas.microsoft.com/office/word/2010/wordprocessingInk" xmlns:wne="http://schemas.microsoft.com/office/word/2006/wordml" xmlns:wps="http://schemas.microsoft.com/office/word/2010/wordprocessingShape" mc:Ignorable="w14 w15 wp14">
   <w:body>
     <w:p>
       <w:r>
         <w:rPr>
-          <w:rFonts w:ascii="Arial" w:hAnsi="Arial" w:eastAsia="Arial" w:cs="Arial"/>
-          <w:b w:val="0"/>
-          <w:bCs w:val="0"/>
-          <w:i w:val="0"/>
-          <w:iCs w:val="0"/>
-          <w:noProof w:val="0"/>
-          <w:color w:val="000000" w:themeColor="text1" w:themeTint="FF" w:themeShade="FF"/>
+          <w:rFonts w:ascii="Arial" w:eastAsia="Arial" w:hAnsi="Arial" w:cs="Arial"/>
+          <w:color w:val="000000" w:themeColor="text1"/>
           <w:sz w:val="52"/>
           <w:szCs w:val="52"/>
-          <w:lang w:val="pt-BR"/>
         </w:rPr>
-        <w:t>Usuários e Outros Stakeholders</w:t>
+        <w:t xml:space="preserve">Usuários e Outros </w:t>
       </w:r>
+      <w:proofErr w:type="spellStart"/>
+      <w:r>
+        <w:rPr>
+          <w:rFonts w:ascii="Arial" w:eastAsia="Arial" w:hAnsi="Arial" w:cs="Arial"/>
+          <w:color w:val="000000" w:themeColor="text1"/>
+          <w:sz w:val="52"/>
+          <w:szCs w:val="52"/>
+        </w:rPr>
+        <w:t>Stakeholders</w:t>
+      </w:r>
+      <w:proofErr w:type="spellEnd"/>
     </w:p>
     <w:p>
-      <w:pPr>
-        <w:pStyle w:val="Normal"/>
-      </w:pPr>
       <w:r>
         <w:br/>
       </w:r>
     </w:p>
     <w:tbl>
       <w:tblPr>
-        <w:tblStyle w:val="TableGrid"/>
+        <w:tblStyle w:val="Tabelacomgrade"/>
         <w:tblW w:w="0" w:type="auto"/>
         <w:jc w:val="center"/>
-        <w:tblInd w:w="0" w:type="dxa"/>
         <w:tblLayout w:type="fixed"/>
         <w:tblLook w:val="06A0" w:firstRow="1" w:lastRow="0" w:firstColumn="1" w:lastColumn="0" w:noHBand="1" w:noVBand="1"/>
       </w:tblPr>
@@ -41,31 +42,26 @@
         <w:gridCol w:w="4738"/>
       </w:tblGrid>
       <w:tr>
+        <w:trPr>
+          <w:jc w:val="center"/>
+        </w:trPr>
         <w:tc>
           <w:tcPr>
             <w:tcW w:w="4035" w:type="dxa"/>
             <w:shd w:val="clear" w:color="auto" w:fill="FFE599" w:themeFill="accent4" w:themeFillTint="66"/>
-            <w:tcMar/>
           </w:tcPr>
           <w:p>
             <w:pPr>
-              <w:pStyle w:val="Normal"/>
               <w:jc w:val="center"/>
               <w:rPr>
-                <w:color w:val="000000" w:themeColor="text1" w:themeTint="FF" w:themeShade="FF"/>
+                <w:color w:val="000000" w:themeColor="text1"/>
               </w:rPr>
             </w:pPr>
             <w:r>
               <w:rPr>
-                <w:color w:val="000000" w:themeColor="text1" w:themeTint="FF" w:themeShade="FF"/>
+                <w:color w:val="000000" w:themeColor="text1"/>
               </w:rPr>
-              <w:t>Usuários</w:t>
-            </w:r>
-            <w:r>
-              <w:rPr>
-                <w:color w:val="000000" w:themeColor="text1" w:themeTint="FF" w:themeShade="FF"/>
-              </w:rPr>
-              <w:t xml:space="preserve"> </w:t>
+              <w:t xml:space="preserve">Usuários </w:t>
             </w:r>
           </w:p>
         </w:tc>
@@ -73,19 +69,17 @@
           <w:tcPr>
             <w:tcW w:w="4738" w:type="dxa"/>
             <w:shd w:val="clear" w:color="auto" w:fill="FFE599" w:themeFill="accent4" w:themeFillTint="66"/>
-            <w:tcMar/>
           </w:tcPr>
           <w:p>
             <w:pPr>
-              <w:pStyle w:val="Normal"/>
               <w:jc w:val="center"/>
               <w:rPr>
-                <w:color w:val="000000" w:themeColor="text1" w:themeTint="FF" w:themeShade="FF"/>
+                <w:color w:val="000000" w:themeColor="text1"/>
               </w:rPr>
             </w:pPr>
             <w:r>
               <w:rPr>
-                <w:color w:val="000000" w:themeColor="text1" w:themeTint="FF" w:themeShade="FF"/>
+                <w:color w:val="000000" w:themeColor="text1"/>
               </w:rPr>
               <w:t>Descrição</w:t>
             </w:r>
@@ -93,199 +87,129 @@
         </w:tc>
       </w:tr>
       <w:tr>
+        <w:trPr>
+          <w:jc w:val="center"/>
+        </w:trPr>
         <w:tc>
           <w:tcPr>
             <w:tcW w:w="4035" w:type="dxa"/>
-            <w:tcMar/>
           </w:tcPr>
+          <w:p/>
           <w:p>
-            <w:pPr>
-              <w:pStyle w:val="Normal"/>
-            </w:pPr>
+            <w:r>
+              <w:t xml:space="preserve">Cliente </w:t>
+            </w:r>
           </w:p>
-          <w:p>
-            <w:pPr>
-              <w:pStyle w:val="Normal"/>
-            </w:pPr>
-            <w:r>
-              <w:rPr/>
-              <w:t xml:space="preserve">Cliente </w:t>
-            </w:r>
-          </w:p>
-          <w:p>
-            <w:pPr>
-              <w:pStyle w:val="Normal"/>
-            </w:pPr>
-          </w:p>
+          <w:p/>
         </w:tc>
         <w:tc>
           <w:tcPr>
             <w:tcW w:w="4738" w:type="dxa"/>
-            <w:tcMar/>
           </w:tcPr>
           <w:p>
-            <w:pPr>
-              <w:pStyle w:val="Normal"/>
-            </w:pPr>
-            <w:r>
-              <w:rPr/>
+            <w:r>
               <w:t xml:space="preserve">Usará o sistema </w:t>
             </w:r>
             <w:proofErr w:type="spellStart"/>
             <w:r>
-              <w:rPr/>
               <w:t>Tico’s</w:t>
             </w:r>
             <w:proofErr w:type="spellEnd"/>
             <w:r>
-              <w:rPr/>
               <w:t xml:space="preserve"> Project, para:</w:t>
             </w:r>
           </w:p>
           <w:p>
             <w:pPr>
-              <w:pStyle w:val="ListParagraph"/>
+              <w:pStyle w:val="PargrafodaLista"/>
               <w:numPr>
                 <w:ilvl w:val="0"/>
-                <w:numId w:val="2"/>
+                <w:numId w:val="5"/>
               </w:numPr>
-              <w:rPr>
-                <w:sz w:val="22"/>
-                <w:szCs w:val="22"/>
-              </w:rPr>
             </w:pPr>
             <w:r>
-              <w:rPr/>
               <w:t>Fazer a gestão dos produtos.</w:t>
             </w:r>
           </w:p>
           <w:p>
             <w:pPr>
-              <w:pStyle w:val="ListParagraph"/>
+              <w:pStyle w:val="PargrafodaLista"/>
               <w:numPr>
                 <w:ilvl w:val="0"/>
-                <w:numId w:val="2"/>
+                <w:numId w:val="5"/>
               </w:numPr>
-              <w:rPr>
-                <w:sz w:val="22"/>
-                <w:szCs w:val="22"/>
-              </w:rPr>
             </w:pPr>
             <w:r>
-              <w:rPr/>
               <w:t>Fazer a gestão financeira.</w:t>
             </w:r>
           </w:p>
           <w:p>
             <w:pPr>
-              <w:pStyle w:val="ListParagraph"/>
+              <w:pStyle w:val="PargrafodaLista"/>
               <w:numPr>
                 <w:ilvl w:val="0"/>
-                <w:numId w:val="2"/>
+                <w:numId w:val="5"/>
               </w:numPr>
-              <w:rPr>
-                <w:sz w:val="22"/>
-                <w:szCs w:val="22"/>
-              </w:rPr>
             </w:pPr>
             <w:r>
-              <w:rPr/>
-              <w:t>Senha de aceso</w:t>
-            </w:r>
-            <w:r>
-              <w:rPr/>
-              <w:t>, irá permitir o usuário ter acesso a modificação tanto na parte financeira e de Produtos.</w:t>
+              <w:t>Senha de aceso, irá permitir o usuário ter acesso a modificação tanto na parte financeira e de Produtos.</w:t>
             </w:r>
           </w:p>
         </w:tc>
       </w:tr>
       <w:tr>
+        <w:trPr>
+          <w:jc w:val="center"/>
+        </w:trPr>
         <w:tc>
           <w:tcPr>
             <w:tcW w:w="4035" w:type="dxa"/>
-            <w:tcMar/>
           </w:tcPr>
+          <w:p/>
           <w:p>
-            <w:pPr>
-              <w:pStyle w:val="Normal"/>
-            </w:pPr>
+            <w:r>
+              <w:t>Sócio</w:t>
+            </w:r>
           </w:p>
-          <w:p>
-            <w:pPr>
-              <w:pStyle w:val="Normal"/>
-            </w:pPr>
-            <w:r>
-              <w:rPr/>
-              <w:t xml:space="preserve">Empregados </w:t>
-            </w:r>
-          </w:p>
-          <w:p>
-            <w:pPr>
-              <w:pStyle w:val="Normal"/>
-            </w:pPr>
-          </w:p>
+          <w:p/>
         </w:tc>
         <w:tc>
           <w:tcPr>
             <w:tcW w:w="4738" w:type="dxa"/>
-            <w:tcMar/>
           </w:tcPr>
           <w:p>
-            <w:pPr>
-              <w:pStyle w:val="Normal"/>
-            </w:pPr>
-            <w:r>
-              <w:rPr/>
+            <w:r>
               <w:t xml:space="preserve">Usará o sistema </w:t>
             </w:r>
             <w:proofErr w:type="spellStart"/>
             <w:r>
-              <w:rPr/>
               <w:t>Tico’s</w:t>
             </w:r>
             <w:proofErr w:type="spellEnd"/>
             <w:r>
-              <w:rPr/>
               <w:t xml:space="preserve"> Project, para:</w:t>
             </w:r>
           </w:p>
           <w:p>
             <w:pPr>
-              <w:pStyle w:val="ListParagraph"/>
+              <w:pStyle w:val="PargrafodaLista"/>
               <w:numPr>
                 <w:ilvl w:val="0"/>
-                <w:numId w:val="6"/>
+                <w:numId w:val="1"/>
               </w:numPr>
-              <w:rPr>
-                <w:sz w:val="22"/>
-                <w:szCs w:val="22"/>
-              </w:rPr>
             </w:pPr>
             <w:r>
-              <w:rPr/>
               <w:t>Fazer a gestão dos produtos.</w:t>
             </w:r>
-          </w:p>
-          <w:p>
-            <w:pPr>
-              <w:pStyle w:val="ListParagraph"/>
-              <w:ind w:left="708"/>
-            </w:pPr>
           </w:p>
         </w:tc>
       </w:tr>
     </w:tbl>
     <w:p/>
-    <w:p>
-      <w:pPr>
-        <w:pStyle w:val="Normal"/>
-      </w:pPr>
-    </w:p>
     <w:tbl>
       <w:tblPr>
-        <w:tblStyle w:val="TableGrid"/>
-        <w:tblW w:w="0" w:type="auto"/>
-        <w:tblInd w:w="0" w:type="dxa"/>
+        <w:tblStyle w:val="Tabelacomgrade"/>
+        <w:tblW w:w="9026" w:type="dxa"/>
         <w:tblLayout w:type="fixed"/>
         <w:tblLook w:val="06A0" w:firstRow="1" w:lastRow="0" w:firstColumn="1" w:lastColumn="0" w:noHBand="1" w:noVBand="1"/>
       </w:tblPr>
@@ -298,16 +222,21 @@
           <w:tcPr>
             <w:tcW w:w="4513" w:type="dxa"/>
             <w:shd w:val="clear" w:color="auto" w:fill="FFE599" w:themeFill="accent4" w:themeFillTint="66"/>
-            <w:tcMar/>
           </w:tcPr>
           <w:p>
             <w:pPr>
-              <w:pStyle w:val="Normal"/>
               <w:jc w:val="center"/>
             </w:pPr>
             <w:r>
-              <w:rPr/>
-              <w:t xml:space="preserve">Outros Stakeholders </w:t>
+              <w:t xml:space="preserve">Outros </w:t>
+            </w:r>
+            <w:proofErr w:type="spellStart"/>
+            <w:r>
+              <w:t>Stakeholders</w:t>
+            </w:r>
+            <w:proofErr w:type="spellEnd"/>
+            <w:r>
+              <w:t xml:space="preserve"> </w:t>
             </w:r>
           </w:p>
         </w:tc>
@@ -315,20 +244,13 @@
           <w:tcPr>
             <w:tcW w:w="4513" w:type="dxa"/>
             <w:shd w:val="clear" w:color="auto" w:fill="FFE599" w:themeFill="accent4" w:themeFillTint="66"/>
-            <w:tcMar/>
           </w:tcPr>
           <w:p>
             <w:pPr>
-              <w:pStyle w:val="Normal"/>
               <w:jc w:val="center"/>
             </w:pPr>
             <w:r>
-              <w:rPr/>
-              <w:t>Descrição</w:t>
-            </w:r>
-            <w:r>
-              <w:rPr/>
-              <w:t xml:space="preserve"> </w:t>
+              <w:t xml:space="preserve">Descrição </w:t>
             </w:r>
           </w:p>
         </w:tc>
@@ -337,63 +259,36 @@
         <w:tc>
           <w:tcPr>
             <w:tcW w:w="4513" w:type="dxa"/>
-            <w:tcMar/>
           </w:tcPr>
           <w:p>
             <w:pPr>
-              <w:pStyle w:val="Normal"/>
               <w:rPr>
-                <w:rFonts w:ascii="Calibri" w:hAnsi="Calibri" w:eastAsia="Calibri" w:cs="Calibri"/>
-                <w:noProof w:val="0"/>
-                <w:sz w:val="22"/>
-                <w:szCs w:val="22"/>
-                <w:lang w:val="pt-BR"/>
+                <w:rFonts w:ascii="Calibri" w:eastAsia="Calibri" w:hAnsi="Calibri" w:cs="Calibri"/>
               </w:rPr>
             </w:pPr>
             <w:r>
               <w:rPr>
-                <w:rFonts w:ascii="Calibri" w:hAnsi="Calibri" w:eastAsia="Calibri" w:cs="Calibri"/>
-                <w:noProof w:val="0"/>
-                <w:sz w:val="22"/>
-                <w:szCs w:val="22"/>
-                <w:lang w:val="pt-BR"/>
+                <w:rFonts w:ascii="Calibri" w:eastAsia="Calibri" w:hAnsi="Calibri" w:cs="Calibri"/>
               </w:rPr>
-              <w:t xml:space="preserve">Equipe de </w:t>
-            </w:r>
-            <w:r>
-              <w:rPr>
-                <w:rFonts w:ascii="Calibri" w:hAnsi="Calibri" w:eastAsia="Calibri" w:cs="Calibri"/>
-                <w:noProof w:val="0"/>
-                <w:sz w:val="22"/>
-                <w:szCs w:val="22"/>
-                <w:lang w:val="pt-BR"/>
-              </w:rPr>
-              <w:t>Desenvolvimento</w:t>
-            </w:r>
-            <w:r>
-              <w:rPr>
-                <w:rFonts w:ascii="Calibri" w:hAnsi="Calibri" w:eastAsia="Calibri" w:cs="Calibri"/>
-                <w:noProof w:val="0"/>
-                <w:sz w:val="22"/>
-                <w:szCs w:val="22"/>
-                <w:lang w:val="pt-BR"/>
-              </w:rPr>
-              <w:t xml:space="preserve"> </w:t>
+              <w:t xml:space="preserve">Equipe de Desenvolvimento </w:t>
             </w:r>
           </w:p>
         </w:tc>
         <w:tc>
           <w:tcPr>
             <w:tcW w:w="4513" w:type="dxa"/>
-            <w:tcMar/>
           </w:tcPr>
           <w:p>
-            <w:pPr>
-              <w:pStyle w:val="Normal"/>
-            </w:pPr>
-            <w:r>
-              <w:rPr/>
-              <w:t>Equipe da OPE</w:t>
+            <w:r>
+              <w:t xml:space="preserve">Responsável pelo desenvolvimento do Sistema </w:t>
+            </w:r>
+            <w:proofErr w:type="spellStart"/>
+            <w:r>
+              <w:t>Tico’s</w:t>
+            </w:r>
+            <w:proofErr w:type="spellEnd"/>
+            <w:r>
+              <w:t xml:space="preserve"> Project. </w:t>
             </w:r>
           </w:p>
         </w:tc>
@@ -402,296 +297,59 @@
         <w:tc>
           <w:tcPr>
             <w:tcW w:w="4513" w:type="dxa"/>
-            <w:tcMar/>
           </w:tcPr>
           <w:p>
             <w:pPr>
-              <w:pStyle w:val="Normal"/>
               <w:rPr>
-                <w:rFonts w:ascii="Calibri" w:hAnsi="Calibri" w:eastAsia="Calibri" w:cs="Calibri"/>
-                <w:noProof w:val="0"/>
-                <w:sz w:val="22"/>
-                <w:szCs w:val="22"/>
-                <w:lang w:val="pt-BR"/>
+                <w:rFonts w:ascii="Calibri" w:eastAsia="Calibri" w:hAnsi="Calibri" w:cs="Calibri"/>
               </w:rPr>
             </w:pPr>
             <w:r>
               <w:rPr>
-                <w:rFonts w:ascii="Calibri" w:hAnsi="Calibri" w:eastAsia="Calibri" w:cs="Calibri"/>
-                <w:noProof w:val="0"/>
-                <w:sz w:val="22"/>
-                <w:szCs w:val="22"/>
-                <w:lang w:val="pt-BR"/>
+                <w:rFonts w:ascii="Calibri" w:eastAsia="Calibri" w:hAnsi="Calibri" w:cs="Calibri"/>
               </w:rPr>
-              <w:t xml:space="preserve">Cliente </w:t>
+              <w:t xml:space="preserve">Todos os Empregados Da </w:t>
+            </w:r>
+            <w:proofErr w:type="spellStart"/>
+            <w:r>
+              <w:rPr>
+                <w:rFonts w:ascii="Calibri" w:eastAsia="Calibri" w:hAnsi="Calibri" w:cs="Calibri"/>
+              </w:rPr>
+              <w:t>Tico´s</w:t>
+            </w:r>
+            <w:proofErr w:type="spellEnd"/>
+            <w:r>
+              <w:rPr>
+                <w:rFonts w:ascii="Calibri" w:eastAsia="Calibri" w:hAnsi="Calibri" w:cs="Calibri"/>
+              </w:rPr>
+              <w:t xml:space="preserve"> Restaurante </w:t>
             </w:r>
           </w:p>
         </w:tc>
         <w:tc>
           <w:tcPr>
             <w:tcW w:w="4513" w:type="dxa"/>
-            <w:tcMar/>
           </w:tcPr>
           <w:p>
-            <w:pPr>
-              <w:pStyle w:val="Normal"/>
-            </w:pPr>
-            <w:r>
-              <w:rPr/>
-              <w:t xml:space="preserve">Fornecera as necessidades, </w:t>
-            </w:r>
             <w:r>
               <w:rPr>
-                <w:rFonts w:ascii="Calibri" w:hAnsi="Calibri" w:eastAsia="Calibri" w:cs="Calibri" w:asciiTheme="minorAscii" w:hAnsiTheme="minorAscii" w:eastAsiaTheme="minorAscii" w:cstheme="minorAscii"/>
-                <w:b w:val="0"/>
-                <w:bCs w:val="0"/>
-                <w:i w:val="0"/>
-                <w:iCs w:val="0"/>
-                <w:noProof w:val="0"/>
-                <w:color w:val="000000" w:themeColor="text1" w:themeTint="FF" w:themeShade="FF"/>
-                <w:sz w:val="22"/>
-                <w:szCs w:val="22"/>
-                <w:lang w:val="pt-BR"/>
+                <w:rFonts w:eastAsiaTheme="minorEastAsia"/>
+                <w:color w:val="000000" w:themeColor="text1"/>
               </w:rPr>
-              <w:t xml:space="preserve">características e requisitos para o sistema </w:t>
-            </w:r>
-            <w:r>
-              <w:rPr/>
-              <w:t>Tico’s</w:t>
-            </w:r>
-            <w:r>
-              <w:rPr/>
-              <w:t xml:space="preserve"> </w:t>
-            </w:r>
-            <w:r>
-              <w:rPr/>
-              <w:t>Project</w:t>
-            </w:r>
-            <w:r>
-              <w:rPr/>
-              <w:t>.</w:t>
-            </w:r>
-          </w:p>
-          <w:p>
-            <w:pPr>
-              <w:pStyle w:val="Normal"/>
-              <w:rPr>
-                <w:rFonts w:ascii="Calibri" w:hAnsi="Calibri" w:eastAsia="Calibri" w:cs="Calibri" w:asciiTheme="minorAscii" w:hAnsiTheme="minorAscii" w:eastAsiaTheme="minorAscii" w:cstheme="minorAscii"/>
-                <w:b w:val="0"/>
-                <w:bCs w:val="0"/>
-                <w:i w:val="0"/>
-                <w:iCs w:val="0"/>
-                <w:noProof w:val="0"/>
-                <w:color w:val="000000" w:themeColor="text1" w:themeTint="FF" w:themeShade="FF"/>
-                <w:sz w:val="22"/>
-                <w:szCs w:val="22"/>
-                <w:lang w:val="pt-BR"/>
-              </w:rPr>
-            </w:pPr>
-          </w:p>
-        </w:tc>
-      </w:tr>
-      <w:tr>
-        <w:tc>
-          <w:tcPr>
-            <w:tcW w:w="4513" w:type="dxa"/>
-            <w:tcMar/>
-          </w:tcPr>
-          <w:p>
-            <w:pPr>
-              <w:pStyle w:val="Normal"/>
-              <w:rPr>
-                <w:rFonts w:ascii="Calibri" w:hAnsi="Calibri" w:eastAsia="Calibri" w:cs="Calibri"/>
-                <w:noProof w:val="0"/>
-                <w:sz w:val="22"/>
-                <w:szCs w:val="22"/>
-                <w:lang w:val="pt-BR"/>
-              </w:rPr>
-            </w:pPr>
-            <w:r>
-              <w:rPr>
-                <w:rFonts w:ascii="Calibri" w:hAnsi="Calibri" w:eastAsia="Calibri" w:cs="Calibri"/>
-                <w:noProof w:val="0"/>
-                <w:sz w:val="22"/>
-                <w:szCs w:val="22"/>
-                <w:lang w:val="pt-BR"/>
-              </w:rPr>
-              <w:t>Todos os Empregados D</w:t>
-            </w:r>
-            <w:r>
-              <w:rPr>
-                <w:rFonts w:ascii="Calibri" w:hAnsi="Calibri" w:eastAsia="Calibri" w:cs="Calibri"/>
-                <w:noProof w:val="0"/>
-                <w:sz w:val="22"/>
-                <w:szCs w:val="22"/>
-                <w:lang w:val="pt-BR"/>
-              </w:rPr>
-              <w:t>a</w:t>
-            </w:r>
-            <w:r>
-              <w:rPr>
-                <w:rFonts w:ascii="Calibri" w:hAnsi="Calibri" w:eastAsia="Calibri" w:cs="Calibri"/>
-                <w:noProof w:val="0"/>
-                <w:sz w:val="22"/>
-                <w:szCs w:val="22"/>
-                <w:lang w:val="pt-BR"/>
-              </w:rPr>
-              <w:t xml:space="preserve"> </w:t>
-            </w:r>
-            <w:proofErr w:type="spellStart"/>
-            <w:r>
-              <w:rPr>
-                <w:rFonts w:ascii="Calibri" w:hAnsi="Calibri" w:eastAsia="Calibri" w:cs="Calibri"/>
-                <w:noProof w:val="0"/>
-                <w:sz w:val="22"/>
-                <w:szCs w:val="22"/>
-                <w:lang w:val="pt-BR"/>
-              </w:rPr>
-              <w:t>Tico´s</w:t>
-            </w:r>
-            <w:proofErr w:type="spellEnd"/>
-            <w:r>
-              <w:rPr>
-                <w:rFonts w:ascii="Calibri" w:hAnsi="Calibri" w:eastAsia="Calibri" w:cs="Calibri"/>
-                <w:noProof w:val="0"/>
-                <w:sz w:val="22"/>
-                <w:szCs w:val="22"/>
-                <w:lang w:val="pt-BR"/>
-              </w:rPr>
-              <w:t xml:space="preserve"> </w:t>
-            </w:r>
-            <w:r>
-              <w:rPr>
-                <w:rFonts w:ascii="Calibri" w:hAnsi="Calibri" w:eastAsia="Calibri" w:cs="Calibri"/>
-                <w:noProof w:val="0"/>
-                <w:sz w:val="22"/>
-                <w:szCs w:val="22"/>
-                <w:lang w:val="pt-BR"/>
-              </w:rPr>
-              <w:t xml:space="preserve">Restaurante </w:t>
-            </w:r>
-          </w:p>
-        </w:tc>
-        <w:tc>
-          <w:tcPr>
-            <w:tcW w:w="4513" w:type="dxa"/>
-            <w:tcMar/>
-          </w:tcPr>
-          <w:p>
-            <w:pPr>
-              <w:pStyle w:val="Normal"/>
-              <w:rPr>
-                <w:rFonts w:ascii="Calibri" w:hAnsi="Calibri" w:eastAsia="Calibri" w:cs="Calibri" w:asciiTheme="minorAscii" w:hAnsiTheme="minorAscii" w:eastAsiaTheme="minorAscii" w:cstheme="minorAscii"/>
-                <w:b w:val="0"/>
-                <w:bCs w:val="0"/>
-                <w:i w:val="0"/>
-                <w:iCs w:val="0"/>
-                <w:noProof w:val="0"/>
-                <w:color w:val="000000" w:themeColor="text1" w:themeTint="FF" w:themeShade="FF"/>
-                <w:sz w:val="22"/>
-                <w:szCs w:val="22"/>
-                <w:lang w:val="pt-BR"/>
-              </w:rPr>
-            </w:pPr>
-            <w:r>
-              <w:rPr>
-                <w:rFonts w:ascii="Calibri" w:hAnsi="Calibri" w:eastAsia="Calibri" w:cs="Calibri" w:asciiTheme="minorAscii" w:hAnsiTheme="minorAscii" w:eastAsiaTheme="minorAscii" w:cstheme="minorAscii"/>
-                <w:b w:val="0"/>
-                <w:bCs w:val="0"/>
-                <w:i w:val="0"/>
-                <w:iCs w:val="0"/>
-                <w:noProof w:val="0"/>
-                <w:color w:val="000000" w:themeColor="text1" w:themeTint="FF" w:themeShade="FF"/>
-                <w:sz w:val="22"/>
-                <w:szCs w:val="22"/>
-                <w:lang w:val="pt-BR"/>
-              </w:rPr>
-              <w:t xml:space="preserve">Serão afetados pela implantação do novo sistema </w:t>
-            </w:r>
-            <w:r>
-              <w:rPr/>
-              <w:t>Tico’s</w:t>
-            </w:r>
-            <w:r>
-              <w:rPr/>
-              <w:t xml:space="preserve"> </w:t>
-            </w:r>
-            <w:r>
-              <w:rPr/>
-              <w:t>Project</w:t>
-            </w:r>
-            <w:r>
-              <w:rPr/>
-              <w:t>.</w:t>
-            </w:r>
-          </w:p>
-        </w:tc>
-      </w:tr>
-      <w:tr>
-        <w:tc>
-          <w:tcPr>
-            <w:tcW w:w="4513" w:type="dxa"/>
-            <w:tcMar/>
-          </w:tcPr>
-          <w:p>
-            <w:pPr>
-              <w:pStyle w:val="Normal"/>
-            </w:pPr>
-            <w:proofErr w:type="spellStart"/>
-            <w:r>
-              <w:rPr/>
-              <w:t>Tico’s</w:t>
-            </w:r>
-            <w:proofErr w:type="spellEnd"/>
-            <w:r>
-              <w:rPr/>
-              <w:t xml:space="preserve"> </w:t>
-            </w:r>
-            <w:r>
-              <w:rPr/>
-              <w:t>Restaurante</w:t>
-            </w:r>
-          </w:p>
-        </w:tc>
-        <w:tc>
-          <w:tcPr>
-            <w:tcW w:w="4513" w:type="dxa"/>
-            <w:tcMar/>
-          </w:tcPr>
-          <w:p>
-            <w:pPr>
-              <w:pStyle w:val="Normal"/>
-            </w:pPr>
-            <w:proofErr w:type="spellStart"/>
-            <w:r>
-              <w:rPr/>
-              <w:t>Tico’s</w:t>
-            </w:r>
-            <w:proofErr w:type="spellEnd"/>
-            <w:r>
-              <w:rPr/>
-              <w:t xml:space="preserve"> Project</w:t>
-            </w:r>
-            <w:r>
-              <w:rPr/>
-              <w:t>.</w:t>
+              <w:t>Serão influenciado pela parte salarial.</w:t>
             </w:r>
           </w:p>
         </w:tc>
       </w:tr>
     </w:tbl>
     <w:p>
-      <w:pPr>
-        <w:pStyle w:val="Normal"/>
-      </w:pPr>
+      <w:bookmarkStart w:id="0" w:name="_GoBack"/>
+      <w:bookmarkEnd w:id="0"/>
     </w:p>
-    <w:p>
-      <w:pPr>
-        <w:pStyle w:val="Normal"/>
-      </w:pPr>
-    </w:p>
+    <w:p/>
+    <w:p/>
     <w:sectPr>
-      <w:pgSz w:w="11906" w:h="16838" w:orient="portrait"/>
+      <w:pgSz w:w="11906" w:h="16838"/>
       <w:pgMar w:top="1440" w:right="1440" w:bottom="1440" w:left="1440" w:header="720" w:footer="720" w:gutter="0"/>
       <w:cols w:space="720"/>
       <w:docGrid w:linePitch="360"/>
@@ -701,10 +359,12 @@
 </file>
 
 <file path=word/numbering.xml><?xml version="1.0" encoding="utf-8"?>
-<w:numbering xmlns:w="http://schemas.openxmlformats.org/wordprocessingml/2006/main">
-  <w:abstractNum xmlns:w="http://schemas.openxmlformats.org/wordprocessingml/2006/main" w:abstractNumId="6">
-    <w:multiLevelType xmlns:w="http://schemas.openxmlformats.org/wordprocessingml/2006/main" w:val="hybridMultilevel"/>
-    <w:lvl xmlns:w="http://schemas.openxmlformats.org/wordprocessingml/2006/main" w:ilvl="0">
+<w:numbering xmlns:wpc="http://schemas.microsoft.com/office/word/2010/wordprocessingCanvas" xmlns:mc="http://schemas.openxmlformats.org/markup-compatibility/2006" xmlns:o="urn:schemas-microsoft-com:office:office" xmlns:r="http://schemas.openxmlformats.org/officeDocument/2006/relationships" xmlns:m="http://schemas.openxmlformats.org/officeDocument/2006/math" xmlns:v="urn:schemas-microsoft-com:vml" xmlns:wp14="http://schemas.microsoft.com/office/word/2010/wordprocessingDrawing" xmlns:wp="http://schemas.openxmlformats.org/drawingml/2006/wordprocessingDrawing" xmlns:w10="urn:schemas-microsoft-com:office:word" xmlns:w="http://schemas.openxmlformats.org/wordprocessingml/2006/main" xmlns:w14="http://schemas.microsoft.com/office/word/2010/wordml" xmlns:w15="http://schemas.microsoft.com/office/word/2012/wordml" xmlns:wpg="http://schemas.microsoft.com/office/word/2010/wordprocessingGroup" xmlns:wpi="http://schemas.microsoft.com/office/word/2010/wordprocessingInk" xmlns:wne="http://schemas.microsoft.com/office/word/2006/wordml" xmlns:wps="http://schemas.microsoft.com/office/word/2010/wordprocessingShape" mc:Ignorable="w14 w15 wp14">
+  <w:abstractNum w:abstractNumId="0">
+    <w:nsid w:val="268E3DCC"/>
+    <w:multiLevelType w:val="hybridMultilevel"/>
+    <w:tmpl w:val="EC7E4A18"/>
+    <w:lvl w:ilvl="0" w:tplc="D766E5A6">
       <w:start w:val="1"/>
       <w:numFmt w:val="bullet"/>
       <w:lvlText w:val=""/>
@@ -713,10 +373,10 @@
         <w:ind w:left="720" w:hanging="360"/>
       </w:pPr>
       <w:rPr>
-        <w:rFonts w:hint="default" w:ascii="Symbol" w:hAnsi="Symbol"/>
-      </w:rPr>
-    </w:lvl>
-    <w:lvl xmlns:w="http://schemas.openxmlformats.org/wordprocessingml/2006/main" w:ilvl="1">
+        <w:rFonts w:ascii="Symbol" w:hAnsi="Symbol" w:hint="default"/>
+      </w:rPr>
+    </w:lvl>
+    <w:lvl w:ilvl="1" w:tplc="B69E49EA">
       <w:start w:val="1"/>
       <w:numFmt w:val="bullet"/>
       <w:lvlText w:val="o"/>
@@ -725,10 +385,10 @@
         <w:ind w:left="1440" w:hanging="360"/>
       </w:pPr>
       <w:rPr>
-        <w:rFonts w:hint="default" w:ascii="Courier New" w:hAnsi="Courier New"/>
-      </w:rPr>
-    </w:lvl>
-    <w:lvl xmlns:w="http://schemas.openxmlformats.org/wordprocessingml/2006/main" w:ilvl="2">
+        <w:rFonts w:ascii="Courier New" w:hAnsi="Courier New" w:hint="default"/>
+      </w:rPr>
+    </w:lvl>
+    <w:lvl w:ilvl="2" w:tplc="EDEC0158">
       <w:start w:val="1"/>
       <w:numFmt w:val="bullet"/>
       <w:lvlText w:val=""/>
@@ -737,10 +397,10 @@
         <w:ind w:left="2160" w:hanging="360"/>
       </w:pPr>
       <w:rPr>
-        <w:rFonts w:hint="default" w:ascii="Wingdings" w:hAnsi="Wingdings"/>
-      </w:rPr>
-    </w:lvl>
-    <w:lvl xmlns:w="http://schemas.openxmlformats.org/wordprocessingml/2006/main" w:ilvl="3">
+        <w:rFonts w:ascii="Wingdings" w:hAnsi="Wingdings" w:hint="default"/>
+      </w:rPr>
+    </w:lvl>
+    <w:lvl w:ilvl="3" w:tplc="FAFE8C80">
       <w:start w:val="1"/>
       <w:numFmt w:val="bullet"/>
       <w:lvlText w:val=""/>
@@ -749,10 +409,10 @@
         <w:ind w:left="2880" w:hanging="360"/>
       </w:pPr>
       <w:rPr>
-        <w:rFonts w:hint="default" w:ascii="Symbol" w:hAnsi="Symbol"/>
-      </w:rPr>
-    </w:lvl>
-    <w:lvl xmlns:w="http://schemas.openxmlformats.org/wordprocessingml/2006/main" w:ilvl="4">
+        <w:rFonts w:ascii="Symbol" w:hAnsi="Symbol" w:hint="default"/>
+      </w:rPr>
+    </w:lvl>
+    <w:lvl w:ilvl="4" w:tplc="93269A34">
       <w:start w:val="1"/>
       <w:numFmt w:val="bullet"/>
       <w:lvlText w:val="o"/>
@@ -761,10 +421,10 @@
         <w:ind w:left="3600" w:hanging="360"/>
       </w:pPr>
       <w:rPr>
-        <w:rFonts w:hint="default" w:ascii="Courier New" w:hAnsi="Courier New"/>
-      </w:rPr>
-    </w:lvl>
-    <w:lvl xmlns:w="http://schemas.openxmlformats.org/wordprocessingml/2006/main" w:ilvl="5">
+        <w:rFonts w:ascii="Courier New" w:hAnsi="Courier New" w:hint="default"/>
+      </w:rPr>
+    </w:lvl>
+    <w:lvl w:ilvl="5" w:tplc="56E88C90">
       <w:start w:val="1"/>
       <w:numFmt w:val="bullet"/>
       <w:lvlText w:val=""/>
@@ -773,10 +433,10 @@
         <w:ind w:left="4320" w:hanging="360"/>
       </w:pPr>
       <w:rPr>
-        <w:rFonts w:hint="default" w:ascii="Wingdings" w:hAnsi="Wingdings"/>
-      </w:rPr>
-    </w:lvl>
-    <w:lvl xmlns:w="http://schemas.openxmlformats.org/wordprocessingml/2006/main" w:ilvl="6">
+        <w:rFonts w:ascii="Wingdings" w:hAnsi="Wingdings" w:hint="default"/>
+      </w:rPr>
+    </w:lvl>
+    <w:lvl w:ilvl="6" w:tplc="F072C626">
       <w:start w:val="1"/>
       <w:numFmt w:val="bullet"/>
       <w:lvlText w:val=""/>
@@ -785,10 +445,10 @@
         <w:ind w:left="5040" w:hanging="360"/>
       </w:pPr>
       <w:rPr>
-        <w:rFonts w:hint="default" w:ascii="Symbol" w:hAnsi="Symbol"/>
-      </w:rPr>
-    </w:lvl>
-    <w:lvl xmlns:w="http://schemas.openxmlformats.org/wordprocessingml/2006/main" w:ilvl="7">
+        <w:rFonts w:ascii="Symbol" w:hAnsi="Symbol" w:hint="default"/>
+      </w:rPr>
+    </w:lvl>
+    <w:lvl w:ilvl="7" w:tplc="2E4EC7DA">
       <w:start w:val="1"/>
       <w:numFmt w:val="bullet"/>
       <w:lvlText w:val="o"/>
@@ -797,10 +457,10 @@
         <w:ind w:left="5760" w:hanging="360"/>
       </w:pPr>
       <w:rPr>
-        <w:rFonts w:hint="default" w:ascii="Courier New" w:hAnsi="Courier New"/>
-      </w:rPr>
-    </w:lvl>
-    <w:lvl xmlns:w="http://schemas.openxmlformats.org/wordprocessingml/2006/main" w:ilvl="8">
+        <w:rFonts w:ascii="Courier New" w:hAnsi="Courier New" w:hint="default"/>
+      </w:rPr>
+    </w:lvl>
+    <w:lvl w:ilvl="8" w:tplc="9F4EE666">
       <w:start w:val="1"/>
       <w:numFmt w:val="bullet"/>
       <w:lvlText w:val=""/>
@@ -809,13 +469,15 @@
         <w:ind w:left="6480" w:hanging="360"/>
       </w:pPr>
       <w:rPr>
-        <w:rFonts w:hint="default" w:ascii="Wingdings" w:hAnsi="Wingdings"/>
+        <w:rFonts w:ascii="Wingdings" w:hAnsi="Wingdings" w:hint="default"/>
       </w:rPr>
     </w:lvl>
   </w:abstractNum>
-  <w:abstractNum xmlns:w="http://schemas.openxmlformats.org/wordprocessingml/2006/main" w:abstractNumId="5">
-    <w:multiLevelType xmlns:w="http://schemas.openxmlformats.org/wordprocessingml/2006/main" w:val="hybridMultilevel"/>
-    <w:lvl xmlns:w="http://schemas.openxmlformats.org/wordprocessingml/2006/main" w:ilvl="0">
+  <w:abstractNum w:abstractNumId="1">
+    <w:nsid w:val="3153701B"/>
+    <w:multiLevelType w:val="hybridMultilevel"/>
+    <w:tmpl w:val="F8346B38"/>
+    <w:lvl w:ilvl="0" w:tplc="D9483D52">
       <w:start w:val="1"/>
       <w:numFmt w:val="bullet"/>
       <w:lvlText w:val=""/>
@@ -824,10 +486,10 @@
         <w:ind w:left="720" w:hanging="360"/>
       </w:pPr>
       <w:rPr>
-        <w:rFonts w:hint="default" w:ascii="Symbol" w:hAnsi="Symbol"/>
-      </w:rPr>
-    </w:lvl>
-    <w:lvl xmlns:w="http://schemas.openxmlformats.org/wordprocessingml/2006/main" w:ilvl="1">
+        <w:rFonts w:ascii="Symbol" w:hAnsi="Symbol" w:hint="default"/>
+      </w:rPr>
+    </w:lvl>
+    <w:lvl w:ilvl="1" w:tplc="F4A05C8E">
       <w:start w:val="1"/>
       <w:numFmt w:val="bullet"/>
       <w:lvlText w:val="o"/>
@@ -836,10 +498,10 @@
         <w:ind w:left="1440" w:hanging="360"/>
       </w:pPr>
       <w:rPr>
-        <w:rFonts w:hint="default" w:ascii="Courier New" w:hAnsi="Courier New"/>
-      </w:rPr>
-    </w:lvl>
-    <w:lvl xmlns:w="http://schemas.openxmlformats.org/wordprocessingml/2006/main" w:ilvl="2">
+        <w:rFonts w:ascii="Courier New" w:hAnsi="Courier New" w:hint="default"/>
+      </w:rPr>
+    </w:lvl>
+    <w:lvl w:ilvl="2" w:tplc="23083956">
       <w:start w:val="1"/>
       <w:numFmt w:val="bullet"/>
       <w:lvlText w:val=""/>
@@ -848,10 +510,10 @@
         <w:ind w:left="2160" w:hanging="360"/>
       </w:pPr>
       <w:rPr>
-        <w:rFonts w:hint="default" w:ascii="Wingdings" w:hAnsi="Wingdings"/>
-      </w:rPr>
-    </w:lvl>
-    <w:lvl xmlns:w="http://schemas.openxmlformats.org/wordprocessingml/2006/main" w:ilvl="3">
+        <w:rFonts w:ascii="Wingdings" w:hAnsi="Wingdings" w:hint="default"/>
+      </w:rPr>
+    </w:lvl>
+    <w:lvl w:ilvl="3" w:tplc="06EAB196">
       <w:start w:val="1"/>
       <w:numFmt w:val="bullet"/>
       <w:lvlText w:val=""/>
@@ -860,10 +522,10 @@
         <w:ind w:left="2880" w:hanging="360"/>
       </w:pPr>
       <w:rPr>
-        <w:rFonts w:hint="default" w:ascii="Symbol" w:hAnsi="Symbol"/>
-      </w:rPr>
-    </w:lvl>
-    <w:lvl xmlns:w="http://schemas.openxmlformats.org/wordprocessingml/2006/main" w:ilvl="4">
+        <w:rFonts w:ascii="Symbol" w:hAnsi="Symbol" w:hint="default"/>
+      </w:rPr>
+    </w:lvl>
+    <w:lvl w:ilvl="4" w:tplc="760E6E42">
       <w:start w:val="1"/>
       <w:numFmt w:val="bullet"/>
       <w:lvlText w:val="o"/>
@@ -872,10 +534,10 @@
         <w:ind w:left="3600" w:hanging="360"/>
       </w:pPr>
       <w:rPr>
-        <w:rFonts w:hint="default" w:ascii="Courier New" w:hAnsi="Courier New"/>
-      </w:rPr>
-    </w:lvl>
-    <w:lvl xmlns:w="http://schemas.openxmlformats.org/wordprocessingml/2006/main" w:ilvl="5">
+        <w:rFonts w:ascii="Courier New" w:hAnsi="Courier New" w:hint="default"/>
+      </w:rPr>
+    </w:lvl>
+    <w:lvl w:ilvl="5" w:tplc="5EE26C12">
       <w:start w:val="1"/>
       <w:numFmt w:val="bullet"/>
       <w:lvlText w:val=""/>
@@ -884,10 +546,10 @@
         <w:ind w:left="4320" w:hanging="360"/>
       </w:pPr>
       <w:rPr>
-        <w:rFonts w:hint="default" w:ascii="Wingdings" w:hAnsi="Wingdings"/>
-      </w:rPr>
-    </w:lvl>
-    <w:lvl xmlns:w="http://schemas.openxmlformats.org/wordprocessingml/2006/main" w:ilvl="6">
+        <w:rFonts w:ascii="Wingdings" w:hAnsi="Wingdings" w:hint="default"/>
+      </w:rPr>
+    </w:lvl>
+    <w:lvl w:ilvl="6" w:tplc="7B0AB2AE">
       <w:start w:val="1"/>
       <w:numFmt w:val="bullet"/>
       <w:lvlText w:val=""/>
@@ -896,10 +558,10 @@
         <w:ind w:left="5040" w:hanging="360"/>
       </w:pPr>
       <w:rPr>
-        <w:rFonts w:hint="default" w:ascii="Symbol" w:hAnsi="Symbol"/>
-      </w:rPr>
-    </w:lvl>
-    <w:lvl xmlns:w="http://schemas.openxmlformats.org/wordprocessingml/2006/main" w:ilvl="7">
+        <w:rFonts w:ascii="Symbol" w:hAnsi="Symbol" w:hint="default"/>
+      </w:rPr>
+    </w:lvl>
+    <w:lvl w:ilvl="7" w:tplc="6C4E5CCC">
       <w:start w:val="1"/>
       <w:numFmt w:val="bullet"/>
       <w:lvlText w:val="o"/>
@@ -908,10 +570,10 @@
         <w:ind w:left="5760" w:hanging="360"/>
       </w:pPr>
       <w:rPr>
-        <w:rFonts w:hint="default" w:ascii="Courier New" w:hAnsi="Courier New"/>
-      </w:rPr>
-    </w:lvl>
-    <w:lvl xmlns:w="http://schemas.openxmlformats.org/wordprocessingml/2006/main" w:ilvl="8">
+        <w:rFonts w:ascii="Courier New" w:hAnsi="Courier New" w:hint="default"/>
+      </w:rPr>
+    </w:lvl>
+    <w:lvl w:ilvl="8" w:tplc="85908C64">
       <w:start w:val="1"/>
       <w:numFmt w:val="bullet"/>
       <w:lvlText w:val=""/>
@@ -920,13 +582,15 @@
         <w:ind w:left="6480" w:hanging="360"/>
       </w:pPr>
       <w:rPr>
-        <w:rFonts w:hint="default" w:ascii="Wingdings" w:hAnsi="Wingdings"/>
+        <w:rFonts w:ascii="Wingdings" w:hAnsi="Wingdings" w:hint="default"/>
       </w:rPr>
     </w:lvl>
   </w:abstractNum>
-  <w:abstractNum xmlns:w="http://schemas.openxmlformats.org/wordprocessingml/2006/main" w:abstractNumId="4">
-    <w:multiLevelType xmlns:w="http://schemas.openxmlformats.org/wordprocessingml/2006/main" w:val="hybridMultilevel"/>
-    <w:lvl xmlns:w="http://schemas.openxmlformats.org/wordprocessingml/2006/main" w:ilvl="0">
+  <w:abstractNum w:abstractNumId="2">
+    <w:nsid w:val="34E33387"/>
+    <w:multiLevelType w:val="hybridMultilevel"/>
+    <w:tmpl w:val="ED2C5124"/>
+    <w:lvl w:ilvl="0" w:tplc="38A2228C">
       <w:start w:val="1"/>
       <w:numFmt w:val="bullet"/>
       <w:lvlText w:val=""/>
@@ -935,10 +599,10 @@
         <w:ind w:left="720" w:hanging="360"/>
       </w:pPr>
       <w:rPr>
-        <w:rFonts w:hint="default" w:ascii="Symbol" w:hAnsi="Symbol"/>
-      </w:rPr>
-    </w:lvl>
-    <w:lvl xmlns:w="http://schemas.openxmlformats.org/wordprocessingml/2006/main" w:ilvl="1">
+        <w:rFonts w:ascii="Symbol" w:hAnsi="Symbol" w:hint="default"/>
+      </w:rPr>
+    </w:lvl>
+    <w:lvl w:ilvl="1" w:tplc="9DB496E6">
       <w:start w:val="1"/>
       <w:numFmt w:val="bullet"/>
       <w:lvlText w:val="o"/>
@@ -947,10 +611,10 @@
         <w:ind w:left="1440" w:hanging="360"/>
       </w:pPr>
       <w:rPr>
-        <w:rFonts w:hint="default" w:ascii="Courier New" w:hAnsi="Courier New"/>
-      </w:rPr>
-    </w:lvl>
-    <w:lvl xmlns:w="http://schemas.openxmlformats.org/wordprocessingml/2006/main" w:ilvl="2">
+        <w:rFonts w:ascii="Courier New" w:hAnsi="Courier New" w:hint="default"/>
+      </w:rPr>
+    </w:lvl>
+    <w:lvl w:ilvl="2" w:tplc="A4945EAE">
       <w:start w:val="1"/>
       <w:numFmt w:val="bullet"/>
       <w:lvlText w:val=""/>
@@ -959,10 +623,10 @@
         <w:ind w:left="2160" w:hanging="360"/>
       </w:pPr>
       <w:rPr>
-        <w:rFonts w:hint="default" w:ascii="Wingdings" w:hAnsi="Wingdings"/>
-      </w:rPr>
-    </w:lvl>
-    <w:lvl xmlns:w="http://schemas.openxmlformats.org/wordprocessingml/2006/main" w:ilvl="3">
+        <w:rFonts w:ascii="Wingdings" w:hAnsi="Wingdings" w:hint="default"/>
+      </w:rPr>
+    </w:lvl>
+    <w:lvl w:ilvl="3" w:tplc="B0181982">
       <w:start w:val="1"/>
       <w:numFmt w:val="bullet"/>
       <w:lvlText w:val=""/>
@@ -971,10 +635,10 @@
         <w:ind w:left="2880" w:hanging="360"/>
       </w:pPr>
       <w:rPr>
-        <w:rFonts w:hint="default" w:ascii="Symbol" w:hAnsi="Symbol"/>
-      </w:rPr>
-    </w:lvl>
-    <w:lvl xmlns:w="http://schemas.openxmlformats.org/wordprocessingml/2006/main" w:ilvl="4">
+        <w:rFonts w:ascii="Symbol" w:hAnsi="Symbol" w:hint="default"/>
+      </w:rPr>
+    </w:lvl>
+    <w:lvl w:ilvl="4" w:tplc="090A2B56">
       <w:start w:val="1"/>
       <w:numFmt w:val="bullet"/>
       <w:lvlText w:val="o"/>
@@ -983,10 +647,10 @@
         <w:ind w:left="3600" w:hanging="360"/>
       </w:pPr>
       <w:rPr>
-        <w:rFonts w:hint="default" w:ascii="Courier New" w:hAnsi="Courier New"/>
-      </w:rPr>
-    </w:lvl>
-    <w:lvl xmlns:w="http://schemas.openxmlformats.org/wordprocessingml/2006/main" w:ilvl="5">
+        <w:rFonts w:ascii="Courier New" w:hAnsi="Courier New" w:hint="default"/>
+      </w:rPr>
+    </w:lvl>
+    <w:lvl w:ilvl="5" w:tplc="CB2CF848">
       <w:start w:val="1"/>
       <w:numFmt w:val="bullet"/>
       <w:lvlText w:val=""/>
@@ -995,10 +659,10 @@
         <w:ind w:left="4320" w:hanging="360"/>
       </w:pPr>
       <w:rPr>
-        <w:rFonts w:hint="default" w:ascii="Wingdings" w:hAnsi="Wingdings"/>
-      </w:rPr>
-    </w:lvl>
-    <w:lvl xmlns:w="http://schemas.openxmlformats.org/wordprocessingml/2006/main" w:ilvl="6">
+        <w:rFonts w:ascii="Wingdings" w:hAnsi="Wingdings" w:hint="default"/>
+      </w:rPr>
+    </w:lvl>
+    <w:lvl w:ilvl="6" w:tplc="7C30DBB8">
       <w:start w:val="1"/>
       <w:numFmt w:val="bullet"/>
       <w:lvlText w:val=""/>
@@ -1007,10 +671,10 @@
         <w:ind w:left="5040" w:hanging="360"/>
       </w:pPr>
       <w:rPr>
-        <w:rFonts w:hint="default" w:ascii="Symbol" w:hAnsi="Symbol"/>
-      </w:rPr>
-    </w:lvl>
-    <w:lvl xmlns:w="http://schemas.openxmlformats.org/wordprocessingml/2006/main" w:ilvl="7">
+        <w:rFonts w:ascii="Symbol" w:hAnsi="Symbol" w:hint="default"/>
+      </w:rPr>
+    </w:lvl>
+    <w:lvl w:ilvl="7" w:tplc="CFE0820E">
       <w:start w:val="1"/>
       <w:numFmt w:val="bullet"/>
       <w:lvlText w:val="o"/>
@@ -1019,10 +683,10 @@
         <w:ind w:left="5760" w:hanging="360"/>
       </w:pPr>
       <w:rPr>
-        <w:rFonts w:hint="default" w:ascii="Courier New" w:hAnsi="Courier New"/>
-      </w:rPr>
-    </w:lvl>
-    <w:lvl xmlns:w="http://schemas.openxmlformats.org/wordprocessingml/2006/main" w:ilvl="8">
+        <w:rFonts w:ascii="Courier New" w:hAnsi="Courier New" w:hint="default"/>
+      </w:rPr>
+    </w:lvl>
+    <w:lvl w:ilvl="8" w:tplc="F738D900">
       <w:start w:val="1"/>
       <w:numFmt w:val="bullet"/>
       <w:lvlText w:val=""/>
@@ -1031,13 +695,15 @@
         <w:ind w:left="6480" w:hanging="360"/>
       </w:pPr>
       <w:rPr>
-        <w:rFonts w:hint="default" w:ascii="Wingdings" w:hAnsi="Wingdings"/>
+        <w:rFonts w:ascii="Wingdings" w:hAnsi="Wingdings" w:hint="default"/>
       </w:rPr>
     </w:lvl>
   </w:abstractNum>
-  <w:abstractNum xmlns:w="http://schemas.openxmlformats.org/wordprocessingml/2006/main" w:abstractNumId="3">
-    <w:multiLevelType xmlns:w="http://schemas.openxmlformats.org/wordprocessingml/2006/main" w:val="hybridMultilevel"/>
-    <w:lvl xmlns:w="http://schemas.openxmlformats.org/wordprocessingml/2006/main" w:ilvl="0">
+  <w:abstractNum w:abstractNumId="3">
+    <w:nsid w:val="3864255A"/>
+    <w:multiLevelType w:val="hybridMultilevel"/>
+    <w:tmpl w:val="2E9C6060"/>
+    <w:lvl w:ilvl="0" w:tplc="BD0ADFF4">
       <w:start w:val="1"/>
       <w:numFmt w:val="bullet"/>
       <w:lvlText w:val=""/>
@@ -1046,10 +712,10 @@
         <w:ind w:left="720" w:hanging="360"/>
       </w:pPr>
       <w:rPr>
-        <w:rFonts w:hint="default" w:ascii="Symbol" w:hAnsi="Symbol"/>
-      </w:rPr>
-    </w:lvl>
-    <w:lvl xmlns:w="http://schemas.openxmlformats.org/wordprocessingml/2006/main" w:ilvl="1">
+        <w:rFonts w:ascii="Symbol" w:hAnsi="Symbol" w:hint="default"/>
+      </w:rPr>
+    </w:lvl>
+    <w:lvl w:ilvl="1" w:tplc="1CF67194">
       <w:start w:val="1"/>
       <w:numFmt w:val="bullet"/>
       <w:lvlText w:val="o"/>
@@ -1058,10 +724,10 @@
         <w:ind w:left="1440" w:hanging="360"/>
       </w:pPr>
       <w:rPr>
-        <w:rFonts w:hint="default" w:ascii="Courier New" w:hAnsi="Courier New"/>
-      </w:rPr>
-    </w:lvl>
-    <w:lvl xmlns:w="http://schemas.openxmlformats.org/wordprocessingml/2006/main" w:ilvl="2">
+        <w:rFonts w:ascii="Courier New" w:hAnsi="Courier New" w:hint="default"/>
+      </w:rPr>
+    </w:lvl>
+    <w:lvl w:ilvl="2" w:tplc="CBAC316E">
       <w:start w:val="1"/>
       <w:numFmt w:val="bullet"/>
       <w:lvlText w:val=""/>
@@ -1070,10 +736,10 @@
         <w:ind w:left="2160" w:hanging="360"/>
       </w:pPr>
       <w:rPr>
-        <w:rFonts w:hint="default" w:ascii="Wingdings" w:hAnsi="Wingdings"/>
-      </w:rPr>
-    </w:lvl>
-    <w:lvl xmlns:w="http://schemas.openxmlformats.org/wordprocessingml/2006/main" w:ilvl="3">
+        <w:rFonts w:ascii="Wingdings" w:hAnsi="Wingdings" w:hint="default"/>
+      </w:rPr>
+    </w:lvl>
+    <w:lvl w:ilvl="3" w:tplc="BFC0D17A">
       <w:start w:val="1"/>
       <w:numFmt w:val="bullet"/>
       <w:lvlText w:val=""/>
@@ -1082,10 +748,10 @@
         <w:ind w:left="2880" w:hanging="360"/>
       </w:pPr>
       <w:rPr>
-        <w:rFonts w:hint="default" w:ascii="Symbol" w:hAnsi="Symbol"/>
-      </w:rPr>
-    </w:lvl>
-    <w:lvl xmlns:w="http://schemas.openxmlformats.org/wordprocessingml/2006/main" w:ilvl="4">
+        <w:rFonts w:ascii="Symbol" w:hAnsi="Symbol" w:hint="default"/>
+      </w:rPr>
+    </w:lvl>
+    <w:lvl w:ilvl="4" w:tplc="EB628C20">
       <w:start w:val="1"/>
       <w:numFmt w:val="bullet"/>
       <w:lvlText w:val="o"/>
@@ -1094,10 +760,10 @@
         <w:ind w:left="3600" w:hanging="360"/>
       </w:pPr>
       <w:rPr>
-        <w:rFonts w:hint="default" w:ascii="Courier New" w:hAnsi="Courier New"/>
-      </w:rPr>
-    </w:lvl>
-    <w:lvl xmlns:w="http://schemas.openxmlformats.org/wordprocessingml/2006/main" w:ilvl="5">
+        <w:rFonts w:ascii="Courier New" w:hAnsi="Courier New" w:hint="default"/>
+      </w:rPr>
+    </w:lvl>
+    <w:lvl w:ilvl="5" w:tplc="08389DE8">
       <w:start w:val="1"/>
       <w:numFmt w:val="bullet"/>
       <w:lvlText w:val=""/>
@@ -1106,10 +772,10 @@
         <w:ind w:left="4320" w:hanging="360"/>
       </w:pPr>
       <w:rPr>
-        <w:rFonts w:hint="default" w:ascii="Wingdings" w:hAnsi="Wingdings"/>
-      </w:rPr>
-    </w:lvl>
-    <w:lvl xmlns:w="http://schemas.openxmlformats.org/wordprocessingml/2006/main" w:ilvl="6">
+        <w:rFonts w:ascii="Wingdings" w:hAnsi="Wingdings" w:hint="default"/>
+      </w:rPr>
+    </w:lvl>
+    <w:lvl w:ilvl="6" w:tplc="7ACA14B0">
       <w:start w:val="1"/>
       <w:numFmt w:val="bullet"/>
       <w:lvlText w:val=""/>
@@ -1118,10 +784,10 @@
         <w:ind w:left="5040" w:hanging="360"/>
       </w:pPr>
       <w:rPr>
-        <w:rFonts w:hint="default" w:ascii="Symbol" w:hAnsi="Symbol"/>
-      </w:rPr>
-    </w:lvl>
-    <w:lvl xmlns:w="http://schemas.openxmlformats.org/wordprocessingml/2006/main" w:ilvl="7">
+        <w:rFonts w:ascii="Symbol" w:hAnsi="Symbol" w:hint="default"/>
+      </w:rPr>
+    </w:lvl>
+    <w:lvl w:ilvl="7" w:tplc="1EFADD00">
       <w:start w:val="1"/>
       <w:numFmt w:val="bullet"/>
       <w:lvlText w:val="o"/>
@@ -1130,10 +796,10 @@
         <w:ind w:left="5760" w:hanging="360"/>
       </w:pPr>
       <w:rPr>
-        <w:rFonts w:hint="default" w:ascii="Courier New" w:hAnsi="Courier New"/>
-      </w:rPr>
-    </w:lvl>
-    <w:lvl xmlns:w="http://schemas.openxmlformats.org/wordprocessingml/2006/main" w:ilvl="8">
+        <w:rFonts w:ascii="Courier New" w:hAnsi="Courier New" w:hint="default"/>
+      </w:rPr>
+    </w:lvl>
+    <w:lvl w:ilvl="8" w:tplc="F338539A">
       <w:start w:val="1"/>
       <w:numFmt w:val="bullet"/>
       <w:lvlText w:val=""/>
@@ -1142,25 +808,140 @@
         <w:ind w:left="6480" w:hanging="360"/>
       </w:pPr>
       <w:rPr>
-        <w:rFonts w:hint="default" w:ascii="Wingdings" w:hAnsi="Wingdings"/>
+        <w:rFonts w:ascii="Wingdings" w:hAnsi="Wingdings" w:hint="default"/>
       </w:rPr>
     </w:lvl>
   </w:abstractNum>
-  <w:abstractNum xmlns:w="http://schemas.openxmlformats.org/wordprocessingml/2006/main" w:abstractNumId="2">
-    <w:multiLevelType xmlns:w="http://schemas.openxmlformats.org/wordprocessingml/2006/main" w:val="hybridMultilevel"/>
-    <w:lvl xmlns:w="http://schemas.openxmlformats.org/wordprocessingml/2006/main" w:ilvl="0">
+  <w:abstractNum w:abstractNumId="4">
+    <w:nsid w:val="4F8745C1"/>
+    <w:multiLevelType w:val="hybridMultilevel"/>
+    <w:tmpl w:val="67DAACC4"/>
+    <w:lvl w:ilvl="0" w:tplc="4E3605BA">
       <w:start w:val="1"/>
       <w:numFmt w:val="bullet"/>
       <w:lvlText w:val=""/>
       <w:lvlJc w:val="left"/>
       <w:pPr>
+        <w:ind w:left="644" w:hanging="360"/>
+      </w:pPr>
+      <w:rPr>
+        <w:rFonts w:ascii="Symbol" w:hAnsi="Symbol" w:hint="default"/>
+      </w:rPr>
+    </w:lvl>
+    <w:lvl w:ilvl="1" w:tplc="FD928EF0">
+      <w:start w:val="1"/>
+      <w:numFmt w:val="bullet"/>
+      <w:lvlText w:val="o"/>
+      <w:lvlJc w:val="left"/>
+      <w:pPr>
+        <w:ind w:left="1364" w:hanging="360"/>
+      </w:pPr>
+      <w:rPr>
+        <w:rFonts w:ascii="Courier New" w:hAnsi="Courier New" w:hint="default"/>
+      </w:rPr>
+    </w:lvl>
+    <w:lvl w:ilvl="2" w:tplc="10A4B42E">
+      <w:start w:val="1"/>
+      <w:numFmt w:val="bullet"/>
+      <w:lvlText w:val=""/>
+      <w:lvlJc w:val="left"/>
+      <w:pPr>
+        <w:ind w:left="2084" w:hanging="360"/>
+      </w:pPr>
+      <w:rPr>
+        <w:rFonts w:ascii="Wingdings" w:hAnsi="Wingdings" w:hint="default"/>
+      </w:rPr>
+    </w:lvl>
+    <w:lvl w:ilvl="3" w:tplc="003C5A48">
+      <w:start w:val="1"/>
+      <w:numFmt w:val="bullet"/>
+      <w:lvlText w:val=""/>
+      <w:lvlJc w:val="left"/>
+      <w:pPr>
+        <w:ind w:left="2804" w:hanging="360"/>
+      </w:pPr>
+      <w:rPr>
+        <w:rFonts w:ascii="Symbol" w:hAnsi="Symbol" w:hint="default"/>
+      </w:rPr>
+    </w:lvl>
+    <w:lvl w:ilvl="4" w:tplc="D1C878DC">
+      <w:start w:val="1"/>
+      <w:numFmt w:val="bullet"/>
+      <w:lvlText w:val="o"/>
+      <w:lvlJc w:val="left"/>
+      <w:pPr>
+        <w:ind w:left="3524" w:hanging="360"/>
+      </w:pPr>
+      <w:rPr>
+        <w:rFonts w:ascii="Courier New" w:hAnsi="Courier New" w:hint="default"/>
+      </w:rPr>
+    </w:lvl>
+    <w:lvl w:ilvl="5" w:tplc="3400333E">
+      <w:start w:val="1"/>
+      <w:numFmt w:val="bullet"/>
+      <w:lvlText w:val=""/>
+      <w:lvlJc w:val="left"/>
+      <w:pPr>
+        <w:ind w:left="4244" w:hanging="360"/>
+      </w:pPr>
+      <w:rPr>
+        <w:rFonts w:ascii="Wingdings" w:hAnsi="Wingdings" w:hint="default"/>
+      </w:rPr>
+    </w:lvl>
+    <w:lvl w:ilvl="6" w:tplc="17D485B6">
+      <w:start w:val="1"/>
+      <w:numFmt w:val="bullet"/>
+      <w:lvlText w:val=""/>
+      <w:lvlJc w:val="left"/>
+      <w:pPr>
+        <w:ind w:left="4964" w:hanging="360"/>
+      </w:pPr>
+      <w:rPr>
+        <w:rFonts w:ascii="Symbol" w:hAnsi="Symbol" w:hint="default"/>
+      </w:rPr>
+    </w:lvl>
+    <w:lvl w:ilvl="7" w:tplc="F98C041A">
+      <w:start w:val="1"/>
+      <w:numFmt w:val="bullet"/>
+      <w:lvlText w:val="o"/>
+      <w:lvlJc w:val="left"/>
+      <w:pPr>
+        <w:ind w:left="5684" w:hanging="360"/>
+      </w:pPr>
+      <w:rPr>
+        <w:rFonts w:ascii="Courier New" w:hAnsi="Courier New" w:hint="default"/>
+      </w:rPr>
+    </w:lvl>
+    <w:lvl w:ilvl="8" w:tplc="C5108FF2">
+      <w:start w:val="1"/>
+      <w:numFmt w:val="bullet"/>
+      <w:lvlText w:val=""/>
+      <w:lvlJc w:val="left"/>
+      <w:pPr>
+        <w:ind w:left="6404" w:hanging="360"/>
+      </w:pPr>
+      <w:rPr>
+        <w:rFonts w:ascii="Wingdings" w:hAnsi="Wingdings" w:hint="default"/>
+      </w:rPr>
+    </w:lvl>
+  </w:abstractNum>
+  <w:abstractNum w:abstractNumId="5">
+    <w:nsid w:val="69077FEB"/>
+    <w:multiLevelType w:val="hybridMultilevel"/>
+    <w:tmpl w:val="54CEDC30"/>
+    <w:lvl w:ilvl="0" w:tplc="CA86251C">
+      <w:start w:val="1"/>
+      <w:numFmt w:val="bullet"/>
+      <w:lvlText w:val=""/>
+      <w:lvlJc w:val="left"/>
+      <w:pPr>
         <w:ind w:left="720" w:hanging="360"/>
       </w:pPr>
       <w:rPr>
-        <w:rFonts w:hint="default" w:ascii="Symbol" w:hAnsi="Symbol"/>
-      </w:rPr>
-    </w:lvl>
-    <w:lvl xmlns:w="http://schemas.openxmlformats.org/wordprocessingml/2006/main" w:ilvl="1">
+        <w:rFonts w:ascii="Symbol" w:hAnsi="Symbol" w:hint="default"/>
+      </w:rPr>
+    </w:lvl>
+    <w:lvl w:ilvl="1" w:tplc="0910F4B2">
       <w:start w:val="1"/>
       <w:numFmt w:val="bullet"/>
       <w:lvlText w:val="o"/>
@@ -1169,10 +950,10 @@
         <w:ind w:left="1440" w:hanging="360"/>
       </w:pPr>
       <w:rPr>
-        <w:rFonts w:hint="default" w:ascii="Courier New" w:hAnsi="Courier New"/>
-      </w:rPr>
-    </w:lvl>
-    <w:lvl xmlns:w="http://schemas.openxmlformats.org/wordprocessingml/2006/main" w:ilvl="2">
+        <w:rFonts w:ascii="Courier New" w:hAnsi="Courier New" w:hint="default"/>
+      </w:rPr>
+    </w:lvl>
+    <w:lvl w:ilvl="2" w:tplc="F096416C">
       <w:start w:val="1"/>
       <w:numFmt w:val="bullet"/>
       <w:lvlText w:val=""/>
@@ -1181,10 +962,10 @@
         <w:ind w:left="2160" w:hanging="360"/>
       </w:pPr>
       <w:rPr>
-        <w:rFonts w:hint="default" w:ascii="Wingdings" w:hAnsi="Wingdings"/>
-      </w:rPr>
-    </w:lvl>
-    <w:lvl xmlns:w="http://schemas.openxmlformats.org/wordprocessingml/2006/main" w:ilvl="3">
+        <w:rFonts w:ascii="Wingdings" w:hAnsi="Wingdings" w:hint="default"/>
+      </w:rPr>
+    </w:lvl>
+    <w:lvl w:ilvl="3" w:tplc="38462B46">
       <w:start w:val="1"/>
       <w:numFmt w:val="bullet"/>
       <w:lvlText w:val=""/>
@@ -1193,10 +974,10 @@
         <w:ind w:left="2880" w:hanging="360"/>
       </w:pPr>
       <w:rPr>
-        <w:rFonts w:hint="default" w:ascii="Symbol" w:hAnsi="Symbol"/>
-      </w:rPr>
-    </w:lvl>
-    <w:lvl xmlns:w="http://schemas.openxmlformats.org/wordprocessingml/2006/main" w:ilvl="4">
+        <w:rFonts w:ascii="Symbol" w:hAnsi="Symbol" w:hint="default"/>
+      </w:rPr>
+    </w:lvl>
+    <w:lvl w:ilvl="4" w:tplc="A8FEA0C0">
       <w:start w:val="1"/>
       <w:numFmt w:val="bullet"/>
       <w:lvlText w:val="o"/>
@@ -1205,10 +986,10 @@
         <w:ind w:left="3600" w:hanging="360"/>
       </w:pPr>
       <w:rPr>
-        <w:rFonts w:hint="default" w:ascii="Courier New" w:hAnsi="Courier New"/>
-      </w:rPr>
-    </w:lvl>
-    <w:lvl xmlns:w="http://schemas.openxmlformats.org/wordprocessingml/2006/main" w:ilvl="5">
+        <w:rFonts w:ascii="Courier New" w:hAnsi="Courier New" w:hint="default"/>
+      </w:rPr>
+    </w:lvl>
+    <w:lvl w:ilvl="5" w:tplc="88C0BB92">
       <w:start w:val="1"/>
       <w:numFmt w:val="bullet"/>
       <w:lvlText w:val=""/>
@@ -1217,10 +998,10 @@
         <w:ind w:left="4320" w:hanging="360"/>
       </w:pPr>
       <w:rPr>
-        <w:rFonts w:hint="default" w:ascii="Wingdings" w:hAnsi="Wingdings"/>
-      </w:rPr>
-    </w:lvl>
-    <w:lvl xmlns:w="http://schemas.openxmlformats.org/wordprocessingml/2006/main" w:ilvl="6">
+        <w:rFonts w:ascii="Wingdings" w:hAnsi="Wingdings" w:hint="default"/>
+      </w:rPr>
+    </w:lvl>
+    <w:lvl w:ilvl="6" w:tplc="522602A8">
       <w:start w:val="1"/>
       <w:numFmt w:val="bullet"/>
       <w:lvlText w:val=""/>
@@ -1229,10 +1010,10 @@
         <w:ind w:left="5040" w:hanging="360"/>
       </w:pPr>
       <w:rPr>
-        <w:rFonts w:hint="default" w:ascii="Symbol" w:hAnsi="Symbol"/>
-      </w:rPr>
-    </w:lvl>
-    <w:lvl xmlns:w="http://schemas.openxmlformats.org/wordprocessingml/2006/main" w:ilvl="7">
+        <w:rFonts w:ascii="Symbol" w:hAnsi="Symbol" w:hint="default"/>
+      </w:rPr>
+    </w:lvl>
+    <w:lvl w:ilvl="7" w:tplc="370E71DA">
       <w:start w:val="1"/>
       <w:numFmt w:val="bullet"/>
       <w:lvlText w:val="o"/>
@@ -1241,10 +1022,10 @@
         <w:ind w:left="5760" w:hanging="360"/>
       </w:pPr>
       <w:rPr>
-        <w:rFonts w:hint="default" w:ascii="Courier New" w:hAnsi="Courier New"/>
-      </w:rPr>
-    </w:lvl>
-    <w:lvl xmlns:w="http://schemas.openxmlformats.org/wordprocessingml/2006/main" w:ilvl="8">
+        <w:rFonts w:ascii="Courier New" w:hAnsi="Courier New" w:hint="default"/>
+      </w:rPr>
+    </w:lvl>
+    <w:lvl w:ilvl="8" w:tplc="5740920C">
       <w:start w:val="1"/>
       <w:numFmt w:val="bullet"/>
       <w:lvlText w:val=""/>
@@ -1253,148 +1034,37 @@
         <w:ind w:left="6480" w:hanging="360"/>
       </w:pPr>
       <w:rPr>
-        <w:rFonts w:hint="default" w:ascii="Wingdings" w:hAnsi="Wingdings"/>
+        <w:rFonts w:ascii="Wingdings" w:hAnsi="Wingdings" w:hint="default"/>
       </w:rPr>
     </w:lvl>
   </w:abstractNum>
-  <w:abstractNum xmlns:w="http://schemas.openxmlformats.org/wordprocessingml/2006/main" w:abstractNumId="1">
-    <w:multiLevelType xmlns:w="http://schemas.openxmlformats.org/wordprocessingml/2006/main" w:val="hybridMultilevel"/>
-    <w:lvl xmlns:w="http://schemas.openxmlformats.org/wordprocessingml/2006/main" w:ilvl="0">
-      <w:start w:val="1"/>
-      <w:numFmt w:val="bullet"/>
-      <w:lvlText w:val=""/>
-      <w:lvlJc w:val="left"/>
-      <w:pPr>
-        <w:ind w:left="720" w:hanging="360"/>
-      </w:pPr>
-      <w:rPr>
-        <w:rFonts w:hint="default" w:ascii="Symbol" w:hAnsi="Symbol"/>
-      </w:rPr>
-    </w:lvl>
-    <w:lvl xmlns:w="http://schemas.openxmlformats.org/wordprocessingml/2006/main" w:ilvl="1">
-      <w:start w:val="1"/>
-      <w:numFmt w:val="bullet"/>
-      <w:lvlText w:val="o"/>
-      <w:lvlJc w:val="left"/>
-      <w:pPr>
-        <w:ind w:left="1440" w:hanging="360"/>
-      </w:pPr>
-      <w:rPr>
-        <w:rFonts w:hint="default" w:ascii="Courier New" w:hAnsi="Courier New"/>
-      </w:rPr>
-    </w:lvl>
-    <w:lvl xmlns:w="http://schemas.openxmlformats.org/wordprocessingml/2006/main" w:ilvl="2">
-      <w:start w:val="1"/>
-      <w:numFmt w:val="bullet"/>
-      <w:lvlText w:val=""/>
-      <w:lvlJc w:val="left"/>
-      <w:pPr>
-        <w:ind w:left="2160" w:hanging="360"/>
-      </w:pPr>
-      <w:rPr>
-        <w:rFonts w:hint="default" w:ascii="Wingdings" w:hAnsi="Wingdings"/>
-      </w:rPr>
-    </w:lvl>
-    <w:lvl xmlns:w="http://schemas.openxmlformats.org/wordprocessingml/2006/main" w:ilvl="3">
-      <w:start w:val="1"/>
-      <w:numFmt w:val="bullet"/>
-      <w:lvlText w:val=""/>
-      <w:lvlJc w:val="left"/>
-      <w:pPr>
-        <w:ind w:left="2880" w:hanging="360"/>
-      </w:pPr>
-      <w:rPr>
-        <w:rFonts w:hint="default" w:ascii="Symbol" w:hAnsi="Symbol"/>
-      </w:rPr>
-    </w:lvl>
-    <w:lvl xmlns:w="http://schemas.openxmlformats.org/wordprocessingml/2006/main" w:ilvl="4">
-      <w:start w:val="1"/>
-      <w:numFmt w:val="bullet"/>
-      <w:lvlText w:val="o"/>
-      <w:lvlJc w:val="left"/>
-      <w:pPr>
-        <w:ind w:left="3600" w:hanging="360"/>
-      </w:pPr>
-      <w:rPr>
-        <w:rFonts w:hint="default" w:ascii="Courier New" w:hAnsi="Courier New"/>
-      </w:rPr>
-    </w:lvl>
-    <w:lvl xmlns:w="http://schemas.openxmlformats.org/wordprocessingml/2006/main" w:ilvl="5">
-      <w:start w:val="1"/>
-      <w:numFmt w:val="bullet"/>
-      <w:lvlText w:val=""/>
-      <w:lvlJc w:val="left"/>
-      <w:pPr>
-        <w:ind w:left="4320" w:hanging="360"/>
-      </w:pPr>
-      <w:rPr>
-        <w:rFonts w:hint="default" w:ascii="Wingdings" w:hAnsi="Wingdings"/>
-      </w:rPr>
-    </w:lvl>
-    <w:lvl xmlns:w="http://schemas.openxmlformats.org/wordprocessingml/2006/main" w:ilvl="6">
-      <w:start w:val="1"/>
-      <w:numFmt w:val="bullet"/>
-      <w:lvlText w:val=""/>
-      <w:lvlJc w:val="left"/>
-      <w:pPr>
-        <w:ind w:left="5040" w:hanging="360"/>
-      </w:pPr>
-      <w:rPr>
-        <w:rFonts w:hint="default" w:ascii="Symbol" w:hAnsi="Symbol"/>
-      </w:rPr>
-    </w:lvl>
-    <w:lvl xmlns:w="http://schemas.openxmlformats.org/wordprocessingml/2006/main" w:ilvl="7">
-      <w:start w:val="1"/>
-      <w:numFmt w:val="bullet"/>
-      <w:lvlText w:val="o"/>
-      <w:lvlJc w:val="left"/>
-      <w:pPr>
-        <w:ind w:left="5760" w:hanging="360"/>
-      </w:pPr>
-      <w:rPr>
-        <w:rFonts w:hint="default" w:ascii="Courier New" w:hAnsi="Courier New"/>
-      </w:rPr>
-    </w:lvl>
-    <w:lvl xmlns:w="http://schemas.openxmlformats.org/wordprocessingml/2006/main" w:ilvl="8">
-      <w:start w:val="1"/>
-      <w:numFmt w:val="bullet"/>
-      <w:lvlText w:val=""/>
-      <w:lvlJc w:val="left"/>
-      <w:pPr>
-        <w:ind w:left="6480" w:hanging="360"/>
-      </w:pPr>
-      <w:rPr>
-        <w:rFonts w:hint="default" w:ascii="Wingdings" w:hAnsi="Wingdings"/>
-      </w:rPr>
-    </w:lvl>
-  </w:abstractNum>
-  <w:num w:numId="6">
-    <w:abstractNumId w:val="6"/>
+  <w:num w:numId="1">
+    <w:abstractNumId w:val="4"/>
+  </w:num>
+  <w:num w:numId="2">
+    <w:abstractNumId w:val="5"/>
+  </w:num>
+  <w:num w:numId="3">
+    <w:abstractNumId w:val="2"/>
+  </w:num>
+  <w:num w:numId="4">
+    <w:abstractNumId w:val="0"/>
   </w:num>
   <w:num w:numId="5">
-    <w:abstractNumId w:val="5"/>
+    <w:abstractNumId w:val="1"/>
   </w:num>
-  <w:num w:numId="4">
-    <w:abstractNumId w:val="4"/>
-  </w:num>
-  <w:num w:numId="3">
+  <w:num w:numId="6">
     <w:abstractNumId w:val="3"/>
-  </w:num>
-  <w:num w:numId="2">
-    <w:abstractNumId w:val="2"/>
-  </w:num>
-  <w:num w:numId="1">
-    <w:abstractNumId w:val="1"/>
   </w:num>
 </w:numbering>
 </file>
 
 <file path=word/styles.xml><?xml version="1.0" encoding="utf-8"?>
-<w:styles xmlns:wp14="http://schemas.microsoft.com/office/word/2010/wordprocessingDrawing" xmlns:mc="http://schemas.openxmlformats.org/markup-compatibility/2006" xmlns:r="http://schemas.openxmlformats.org/officeDocument/2006/relationships" xmlns:w="http://schemas.openxmlformats.org/wordprocessingml/2006/main" xmlns:w14="http://schemas.microsoft.com/office/word/2010/wordml" xmlns:w15="http://schemas.microsoft.com/office/word/2012/wordml" mc:Ignorable="w14 w15 wp14">
+<w:styles xmlns:mc="http://schemas.openxmlformats.org/markup-compatibility/2006" xmlns:r="http://schemas.openxmlformats.org/officeDocument/2006/relationships" xmlns:w="http://schemas.openxmlformats.org/wordprocessingml/2006/main" xmlns:w14="http://schemas.microsoft.com/office/word/2010/wordml" xmlns:w15="http://schemas.microsoft.com/office/word/2012/wordml" mc:Ignorable="w14 w15">
   <w:docDefaults>
     <w:rPrDefault>
       <w:rPr>
-        <w:rFonts w:asciiTheme="minorHAnsi" w:hAnsiTheme="minorHAnsi" w:eastAsiaTheme="minorHAnsi" w:cstheme="minorBidi"/>
+        <w:rFonts w:asciiTheme="minorHAnsi" w:eastAsiaTheme="minorHAnsi" w:hAnsiTheme="minorHAnsi" w:cstheme="minorBidi"/>
         <w:sz w:val="22"/>
         <w:szCs w:val="22"/>
         <w:lang w:val="pt-BR" w:eastAsia="en-US" w:bidi="ar-SA"/>
@@ -1409,14 +1079,14 @@
   <w:latentStyles w:defLockedState="0" w:defUIPriority="99" w:defSemiHidden="0" w:defUnhideWhenUsed="0" w:defQFormat="0" w:count="371">
     <w:lsdException w:name="Normal" w:uiPriority="0" w:qFormat="1"/>
     <w:lsdException w:name="heading 1" w:uiPriority="9" w:qFormat="1"/>
-    <w:lsdException w:name="heading 2" w:uiPriority="9" w:semiHidden="1" w:unhideWhenUsed="1" w:qFormat="1"/>
-    <w:lsdException w:name="heading 3" w:uiPriority="9" w:semiHidden="1" w:unhideWhenUsed="1" w:qFormat="1"/>
-    <w:lsdException w:name="heading 4" w:uiPriority="9" w:semiHidden="1" w:unhideWhenUsed="1" w:qFormat="1"/>
-    <w:lsdException w:name="heading 5" w:uiPriority="9" w:semiHidden="1" w:unhideWhenUsed="1" w:qFormat="1"/>
-    <w:lsdException w:name="heading 6" w:uiPriority="9" w:semiHidden="1" w:unhideWhenUsed="1" w:qFormat="1"/>
-    <w:lsdException w:name="heading 7" w:uiPriority="9" w:semiHidden="1" w:unhideWhenUsed="1" w:qFormat="1"/>
-    <w:lsdException w:name="heading 8" w:uiPriority="9" w:semiHidden="1" w:unhideWhenUsed="1" w:qFormat="1"/>
-    <w:lsdException w:name="heading 9" w:uiPriority="9" w:semiHidden="1" w:unhideWhenUsed="1" w:qFormat="1"/>
+    <w:lsdException w:name="heading 2" w:semiHidden="1" w:uiPriority="9" w:unhideWhenUsed="1" w:qFormat="1"/>
+    <w:lsdException w:name="heading 3" w:semiHidden="1" w:uiPriority="9" w:unhideWhenUsed="1" w:qFormat="1"/>
+    <w:lsdException w:name="heading 4" w:semiHidden="1" w:uiPriority="9" w:unhideWhenUsed="1" w:qFormat="1"/>
+    <w:lsdException w:name="heading 5" w:semiHidden="1" w:uiPriority="9" w:unhideWhenUsed="1" w:qFormat="1"/>
+    <w:lsdException w:name="heading 6" w:semiHidden="1" w:uiPriority="9" w:unhideWhenUsed="1" w:qFormat="1"/>
+    <w:lsdException w:name="heading 7" w:semiHidden="1" w:uiPriority="9" w:unhideWhenUsed="1" w:qFormat="1"/>
+    <w:lsdException w:name="heading 8" w:semiHidden="1" w:uiPriority="9" w:unhideWhenUsed="1" w:qFormat="1"/>
+    <w:lsdException w:name="heading 9" w:semiHidden="1" w:uiPriority="9" w:unhideWhenUsed="1" w:qFormat="1"/>
     <w:lsdException w:name="index 1" w:semiHidden="1" w:unhideWhenUsed="1"/>
     <w:lsdException w:name="index 2" w:semiHidden="1" w:unhideWhenUsed="1"/>
     <w:lsdException w:name="index 3" w:semiHidden="1" w:unhideWhenUsed="1"/>
@@ -1426,22 +1096,22 @@
     <w:lsdException w:name="index 7" w:semiHidden="1" w:unhideWhenUsed="1"/>
     <w:lsdException w:name="index 8" w:semiHidden="1" w:unhideWhenUsed="1"/>
     <w:lsdException w:name="index 9" w:semiHidden="1" w:unhideWhenUsed="1"/>
-    <w:lsdException w:name="toc 1" w:uiPriority="39" w:semiHidden="1" w:unhideWhenUsed="1"/>
-    <w:lsdException w:name="toc 2" w:uiPriority="39" w:semiHidden="1" w:unhideWhenUsed="1"/>
-    <w:lsdException w:name="toc 3" w:uiPriority="39" w:semiHidden="1" w:unhideWhenUsed="1"/>
-    <w:lsdException w:name="toc 4" w:uiPriority="39" w:semiHidden="1" w:unhideWhenUsed="1"/>
-    <w:lsdException w:name="toc 5" w:uiPriority="39" w:semiHidden="1" w:unhideWhenUsed="1"/>
-    <w:lsdException w:name="toc 6" w:uiPriority="39" w:semiHidden="1" w:unhideWhenUsed="1"/>
-    <w:lsdException w:name="toc 7" w:uiPriority="39" w:semiHidden="1" w:unhideWhenUsed="1"/>
-    <w:lsdException w:name="toc 8" w:uiPriority="39" w:semiHidden="1" w:unhideWhenUsed="1"/>
-    <w:lsdException w:name="toc 9" w:uiPriority="39" w:semiHidden="1" w:unhideWhenUsed="1"/>
+    <w:lsdException w:name="toc 1" w:semiHidden="1" w:uiPriority="39" w:unhideWhenUsed="1"/>
+    <w:lsdException w:name="toc 2" w:semiHidden="1" w:uiPriority="39" w:unhideWhenUsed="1"/>
+    <w:lsdException w:name="toc 3" w:semiHidden="1" w:uiPriority="39" w:unhideWhenUsed="1"/>
+    <w:lsdException w:name="toc 4" w:semiHidden="1" w:uiPriority="39" w:unhideWhenUsed="1"/>
+    <w:lsdException w:name="toc 5" w:semiHidden="1" w:uiPriority="39" w:unhideWhenUsed="1"/>
+    <w:lsdException w:name="toc 6" w:semiHidden="1" w:uiPriority="39" w:unhideWhenUsed="1"/>
+    <w:lsdException w:name="toc 7" w:semiHidden="1" w:uiPriority="39" w:unhideWhenUsed="1"/>
+    <w:lsdException w:name="toc 8" w:semiHidden="1" w:uiPriority="39" w:unhideWhenUsed="1"/>
+    <w:lsdException w:name="toc 9" w:semiHidden="1" w:uiPriority="39" w:unhideWhenUsed="1"/>
     <w:lsdException w:name="Normal Indent" w:semiHidden="1" w:unhideWhenUsed="1"/>
     <w:lsdException w:name="footnote text" w:semiHidden="1" w:unhideWhenUsed="1"/>
     <w:lsdException w:name="annotation text" w:semiHidden="1" w:unhideWhenUsed="1"/>
     <w:lsdException w:name="header" w:semiHidden="1" w:unhideWhenUsed="1"/>
     <w:lsdException w:name="footer" w:semiHidden="1" w:unhideWhenUsed="1"/>
     <w:lsdException w:name="index heading" w:semiHidden="1" w:unhideWhenUsed="1"/>
-    <w:lsdException w:name="caption" w:uiPriority="35" w:semiHidden="1" w:unhideWhenUsed="1" w:qFormat="1"/>
+    <w:lsdException w:name="caption" w:semiHidden="1" w:uiPriority="35" w:unhideWhenUsed="1" w:qFormat="1"/>
     <w:lsdException w:name="table of figures" w:semiHidden="1" w:unhideWhenUsed="1"/>
     <w:lsdException w:name="envelope address" w:semiHidden="1" w:unhideWhenUsed="1"/>
     <w:lsdException w:name="envelope return" w:semiHidden="1" w:unhideWhenUsed="1"/>
@@ -1472,7 +1142,7 @@
     <w:lsdException w:name="Title" w:uiPriority="10" w:qFormat="1"/>
     <w:lsdException w:name="Closing" w:semiHidden="1" w:unhideWhenUsed="1"/>
     <w:lsdException w:name="Signature" w:semiHidden="1" w:unhideWhenUsed="1"/>
-    <w:lsdException w:name="Default Paragraph Font" w:uiPriority="1" w:semiHidden="1" w:unhideWhenUsed="1"/>
+    <w:lsdException w:name="Default Paragraph Font" w:semiHidden="1" w:uiPriority="1" w:unhideWhenUsed="1"/>
     <w:lsdException w:name="Body Text" w:semiHidden="1" w:unhideWhenUsed="1"/>
     <w:lsdException w:name="Body Text Indent" w:semiHidden="1" w:unhideWhenUsed="1"/>
     <w:lsdException w:name="List Continue" w:semiHidden="1" w:unhideWhenUsed="1"/>
@@ -1672,8 +1342,8 @@
     <w:lsdException w:name="Subtle Reference" w:uiPriority="31" w:qFormat="1"/>
     <w:lsdException w:name="Intense Reference" w:uiPriority="32" w:qFormat="1"/>
     <w:lsdException w:name="Book Title" w:uiPriority="33" w:qFormat="1"/>
-    <w:lsdException w:name="Bibliography" w:uiPriority="37" w:semiHidden="1" w:unhideWhenUsed="1"/>
-    <w:lsdException w:name="TOC Heading" w:uiPriority="39" w:semiHidden="1" w:unhideWhenUsed="1" w:qFormat="1"/>
+    <w:lsdException w:name="Bibliography" w:semiHidden="1" w:uiPriority="37" w:unhideWhenUsed="1"/>
+    <w:lsdException w:name="TOC Heading" w:semiHidden="1" w:uiPriority="39" w:unhideWhenUsed="1" w:qFormat="1"/>
     <w:lsdException w:name="Plain Table 1" w:uiPriority="41"/>
     <w:lsdException w:name="Plain Table 2" w:uiPriority="42"/>
     <w:lsdException w:name="Plain Table 3" w:uiPriority="43"/>
@@ -1779,17 +1449,16 @@
     <w:lsdException w:name="List Table 6 Colorful Accent 6" w:uiPriority="51"/>
     <w:lsdException w:name="List Table 7 Colorful Accent 6" w:uiPriority="52"/>
   </w:latentStyles>
-  <w:style w:type="paragraph" w:styleId="Normal" w:default="1">
+  <w:style w:type="paragraph" w:default="1" w:styleId="Normal">
     <w:name w:val="Normal"/>
     <w:qFormat/>
   </w:style>
-  <w:style w:type="character" w:styleId="DefaultParagraphFont" w:default="1">
+  <w:style w:type="character" w:default="1" w:styleId="Fontepargpadro">
     <w:name w:val="Default Paragraph Font"/>
     <w:uiPriority w:val="1"/>
-    <w:semiHidden/>
     <w:unhideWhenUsed/>
   </w:style>
-  <w:style w:type="table" w:styleId="TableNormal" w:default="1">
+  <w:style w:type="table" w:default="1" w:styleId="Tabelanormal">
     <w:name w:val="Normal Table"/>
     <w:uiPriority w:val="99"/>
     <w:semiHidden/>
@@ -1804,29 +1473,29 @@
       </w:tblCellMar>
     </w:tblPr>
   </w:style>
-  <w:style w:type="numbering" w:styleId="NoList" w:default="1">
+  <w:style w:type="numbering" w:default="1" w:styleId="Semlista">
     <w:name w:val="No List"/>
     <w:uiPriority w:val="99"/>
     <w:semiHidden/>
     <w:unhideWhenUsed/>
   </w:style>
-  <w:style xmlns:w="http://schemas.openxmlformats.org/wordprocessingml/2006/main" w:type="table" w:styleId="TableGrid">
-    <w:name xmlns:w="http://schemas.openxmlformats.org/wordprocessingml/2006/main" w:val="Table Grid"/>
-    <w:basedOn xmlns:w="http://schemas.openxmlformats.org/wordprocessingml/2006/main" w:val="TableNormal"/>
-    <w:uiPriority xmlns:w="http://schemas.openxmlformats.org/wordprocessingml/2006/main" w:val="59"/>
-    <w:rsid xmlns:w="http://schemas.openxmlformats.org/wordprocessingml/2006/main" w:val="00FB4123"/>
-    <w:pPr xmlns:w="http://schemas.openxmlformats.org/wordprocessingml/2006/main">
+  <w:style w:type="table" w:styleId="Tabelacomgrade">
+    <w:name w:val="Table Grid"/>
+    <w:basedOn w:val="Tabelanormal"/>
+    <w:uiPriority w:val="59"/>
+    <w:rsid w:val="00FB4123"/>
+    <w:pPr>
       <w:spacing w:after="0" w:line="240" w:lineRule="auto"/>
     </w:pPr>
-    <w:tblPr xmlns:w="http://schemas.openxmlformats.org/wordprocessingml/2006/main">
+    <w:tblPr>
       <w:tblInd w:w="0" w:type="dxa"/>
       <w:tblBorders>
-        <w:top w:val="single" w:color="000000" w:themeColor="text1" w:sz="4" w:space="0"/>
-        <w:left w:val="single" w:color="000000" w:themeColor="text1" w:sz="4" w:space="0"/>
-        <w:bottom w:val="single" w:color="000000" w:themeColor="text1" w:sz="4" w:space="0"/>
-        <w:right w:val="single" w:color="000000" w:themeColor="text1" w:sz="4" w:space="0"/>
-        <w:insideH w:val="single" w:color="000000" w:themeColor="text1" w:sz="4" w:space="0"/>
-        <w:insideV w:val="single" w:color="000000" w:themeColor="text1" w:sz="4" w:space="0"/>
+        <w:top w:val="single" w:sz="4" w:space="0" w:color="000000" w:themeColor="text1"/>
+        <w:left w:val="single" w:sz="4" w:space="0" w:color="000000" w:themeColor="text1"/>
+        <w:bottom w:val="single" w:sz="4" w:space="0" w:color="000000" w:themeColor="text1"/>
+        <w:right w:val="single" w:sz="4" w:space="0" w:color="000000" w:themeColor="text1"/>
+        <w:insideH w:val="single" w:sz="4" w:space="0" w:color="000000" w:themeColor="text1"/>
+        <w:insideV w:val="single" w:sz="4" w:space="0" w:color="000000" w:themeColor="text1"/>
       </w:tblBorders>
       <w:tblCellMar>
         <w:top w:w="0" w:type="dxa"/>
@@ -1836,14 +1505,14 @@
       </w:tblCellMar>
     </w:tblPr>
   </w:style>
-  <w:style xmlns:w14="http://schemas.microsoft.com/office/word/2010/wordml" xmlns:mc="http://schemas.openxmlformats.org/markup-compatibility/2006" xmlns:w="http://schemas.openxmlformats.org/wordprocessingml/2006/main" w:type="paragraph" w:styleId="ListParagraph" mc:Ignorable="w14">
-    <w:name xmlns:w="http://schemas.openxmlformats.org/wordprocessingml/2006/main" w:val="List Paragraph"/>
-    <w:basedOn xmlns:w="http://schemas.openxmlformats.org/wordprocessingml/2006/main" w:val="Normal"/>
-    <w:uiPriority xmlns:w="http://schemas.openxmlformats.org/wordprocessingml/2006/main" w:val="34"/>
-    <w:qFormat xmlns:w="http://schemas.openxmlformats.org/wordprocessingml/2006/main"/>
-    <w:pPr xmlns:w="http://schemas.openxmlformats.org/wordprocessingml/2006/main">
-      <w:ind xmlns:w="http://schemas.openxmlformats.org/wordprocessingml/2006/main" w:left="720"/>
-      <w:contextualSpacing xmlns:w="http://schemas.openxmlformats.org/wordprocessingml/2006/main"/>
+  <w:style w:type="paragraph" w:styleId="PargrafodaLista">
+    <w:name w:val="List Paragraph"/>
+    <w:basedOn w:val="Normal"/>
+    <w:uiPriority w:val="34"/>
+    <w:qFormat/>
+    <w:pPr>
+      <w:ind w:left="720"/>
+      <w:contextualSpacing/>
     </w:pPr>
   </w:style>
 </w:styles>

--- a/Artefatos/09. Usuários e Outros Stakeholders.docx
+++ b/Artefatos/09. Usuários e Outros Stakeholders.docx
@@ -25,6 +25,9 @@
       <w:proofErr w:type="spellEnd"/>
     </w:p>
     <w:p>
+      <w:pPr>
+        <w:jc w:val="both"/>
+      </w:pPr>
       <w:r>
         <w:br/>
       </w:r>
@@ -38,8 +41,9 @@
         <w:tblLook w:val="06A0" w:firstRow="1" w:lastRow="0" w:firstColumn="1" w:lastColumn="0" w:noHBand="1" w:noVBand="1"/>
       </w:tblPr>
       <w:tblGrid>
-        <w:gridCol w:w="4035"/>
-        <w:gridCol w:w="4738"/>
+        <w:gridCol w:w="4050"/>
+        <w:gridCol w:w="56"/>
+        <w:gridCol w:w="4682"/>
       </w:tblGrid>
       <w:tr>
         <w:trPr>
@@ -47,12 +51,12 @@
         </w:trPr>
         <w:tc>
           <w:tcPr>
-            <w:tcW w:w="4035" w:type="dxa"/>
+            <w:tcW w:w="4050" w:type="dxa"/>
             <w:shd w:val="clear" w:color="auto" w:fill="FFE599" w:themeFill="accent4" w:themeFillTint="66"/>
           </w:tcPr>
           <w:p>
             <w:pPr>
-              <w:jc w:val="center"/>
+              <w:jc w:val="both"/>
               <w:rPr>
                 <w:color w:val="000000" w:themeColor="text1"/>
               </w:rPr>
@@ -68,11 +72,12 @@
         <w:tc>
           <w:tcPr>
             <w:tcW w:w="4738" w:type="dxa"/>
+            <w:gridSpan w:val="2"/>
             <w:shd w:val="clear" w:color="auto" w:fill="FFE599" w:themeFill="accent4" w:themeFillTint="66"/>
           </w:tcPr>
           <w:p>
             <w:pPr>
-              <w:jc w:val="center"/>
+              <w:jc w:val="both"/>
               <w:rPr>
                 <w:color w:val="000000" w:themeColor="text1"/>
               </w:rPr>
@@ -92,21 +97,31 @@
         </w:trPr>
         <w:tc>
           <w:tcPr>
-            <w:tcW w:w="4035" w:type="dxa"/>
+            <w:tcW w:w="4106" w:type="dxa"/>
+            <w:gridSpan w:val="2"/>
           </w:tcPr>
-          <w:p/>
           <w:p>
-            <w:r>
-              <w:t xml:space="preserve">Cliente </w:t>
-            </w:r>
+            <w:pPr>
+              <w:jc w:val="both"/>
+            </w:pPr>
           </w:p>
-          <w:p/>
+          <w:p>
+            <w:pPr>
+              <w:jc w:val="both"/>
+            </w:pPr>
+            <w:r>
+              <w:t>Gerente</w:t>
+            </w:r>
+          </w:p>
         </w:tc>
         <w:tc>
           <w:tcPr>
-            <w:tcW w:w="4738" w:type="dxa"/>
+            <w:tcW w:w="4682" w:type="dxa"/>
           </w:tcPr>
           <w:p>
+            <w:pPr>
+              <w:jc w:val="both"/>
+            </w:pPr>
             <w:r>
               <w:t xml:space="preserve">Usará o sistema </w:t>
             </w:r>
@@ -126,6 +141,7 @@
                 <w:ilvl w:val="0"/>
                 <w:numId w:val="5"/>
               </w:numPr>
+              <w:jc w:val="both"/>
             </w:pPr>
             <w:r>
               <w:t>Fazer a gestão dos produtos.</w:t>
@@ -138,6 +154,7 @@
                 <w:ilvl w:val="0"/>
                 <w:numId w:val="5"/>
               </w:numPr>
+              <w:jc w:val="both"/>
             </w:pPr>
             <w:r>
               <w:t>Fazer a gestão financeira.</w:t>
@@ -150,9 +167,25 @@
                 <w:ilvl w:val="0"/>
                 <w:numId w:val="5"/>
               </w:numPr>
+              <w:jc w:val="both"/>
             </w:pPr>
             <w:r>
-              <w:t>Senha de aceso, irá permitir o usuário ter acesso a modificação tanto na parte financeira e de Produtos.</w:t>
+              <w:t>Criar s</w:t>
+            </w:r>
+            <w:r>
+              <w:t>enha de aceso,</w:t>
+            </w:r>
+            <w:r>
+              <w:t xml:space="preserve"> que </w:t>
+            </w:r>
+            <w:r>
+              <w:t xml:space="preserve">irá permitir o usuário ter acesso a modificação tanto na parte financeira e de </w:t>
+            </w:r>
+            <w:r>
+              <w:t>p</w:t>
+            </w:r>
+            <w:r>
+              <w:t>rodutos.</w:t>
             </w:r>
           </w:p>
         </w:tc>
@@ -163,21 +196,47 @@
         </w:trPr>
         <w:tc>
           <w:tcPr>
-            <w:tcW w:w="4035" w:type="dxa"/>
+            <w:tcW w:w="4106" w:type="dxa"/>
+            <w:gridSpan w:val="2"/>
           </w:tcPr>
-          <w:p/>
           <w:p>
-            <w:r>
-              <w:t>Sócio</w:t>
-            </w:r>
+            <w:pPr>
+              <w:jc w:val="both"/>
+            </w:pPr>
           </w:p>
-          <w:p/>
+          <w:p>
+            <w:pPr>
+              <w:jc w:val="both"/>
+            </w:pPr>
+            <w:r>
+              <w:rPr>
+                <w:u w:val="single"/>
+              </w:rPr>
+              <w:t>Subg</w:t>
+            </w:r>
+            <w:bookmarkStart w:id="0" w:name="_GoBack"/>
+            <w:bookmarkEnd w:id="0"/>
+            <w:r>
+              <w:rPr>
+                <w:u w:val="single"/>
+              </w:rPr>
+              <w:t>erente</w:t>
+            </w:r>
+          </w:p>
+          <w:p>
+            <w:pPr>
+              <w:jc w:val="both"/>
+            </w:pPr>
+          </w:p>
         </w:tc>
         <w:tc>
           <w:tcPr>
-            <w:tcW w:w="4738" w:type="dxa"/>
+            <w:tcW w:w="4682" w:type="dxa"/>
           </w:tcPr>
           <w:p>
+            <w:pPr>
+              <w:jc w:val="both"/>
+            </w:pPr>
             <w:r>
               <w:t xml:space="preserve">Usará o sistema </w:t>
             </w:r>
@@ -197,6 +256,7 @@
                 <w:ilvl w:val="0"/>
                 <w:numId w:val="1"/>
               </w:numPr>
+              <w:jc w:val="both"/>
             </w:pPr>
             <w:r>
               <w:t>Fazer a gestão dos produtos.</w:t>
@@ -205,27 +265,32 @@
         </w:tc>
       </w:tr>
     </w:tbl>
-    <w:p/>
+    <w:p>
+      <w:pPr>
+        <w:jc w:val="both"/>
+      </w:pPr>
+    </w:p>
     <w:tbl>
       <w:tblPr>
         <w:tblStyle w:val="Tabelacomgrade"/>
-        <w:tblW w:w="9026" w:type="dxa"/>
+        <w:tblW w:w="8789" w:type="dxa"/>
+        <w:tblInd w:w="137" w:type="dxa"/>
         <w:tblLayout w:type="fixed"/>
         <w:tblLook w:val="06A0" w:firstRow="1" w:lastRow="0" w:firstColumn="1" w:lastColumn="0" w:noHBand="1" w:noVBand="1"/>
       </w:tblPr>
       <w:tblGrid>
-        <w:gridCol w:w="4513"/>
-        <w:gridCol w:w="4513"/>
+        <w:gridCol w:w="4111"/>
+        <w:gridCol w:w="4678"/>
       </w:tblGrid>
       <w:tr>
         <w:tc>
           <w:tcPr>
-            <w:tcW w:w="4513" w:type="dxa"/>
+            <w:tcW w:w="4111" w:type="dxa"/>
             <w:shd w:val="clear" w:color="auto" w:fill="FFE599" w:themeFill="accent4" w:themeFillTint="66"/>
           </w:tcPr>
           <w:p>
             <w:pPr>
-              <w:jc w:val="center"/>
+              <w:jc w:val="both"/>
             </w:pPr>
             <w:r>
               <w:t xml:space="preserve">Outros </w:t>
@@ -242,12 +307,12 @@
         </w:tc>
         <w:tc>
           <w:tcPr>
-            <w:tcW w:w="4513" w:type="dxa"/>
+            <w:tcW w:w="4678" w:type="dxa"/>
             <w:shd w:val="clear" w:color="auto" w:fill="FFE599" w:themeFill="accent4" w:themeFillTint="66"/>
           </w:tcPr>
           <w:p>
             <w:pPr>
-              <w:jc w:val="center"/>
+              <w:jc w:val="both"/>
             </w:pPr>
             <w:r>
               <w:t xml:space="preserve">Descrição </w:t>
@@ -258,10 +323,11 @@
       <w:tr>
         <w:tc>
           <w:tcPr>
-            <w:tcW w:w="4513" w:type="dxa"/>
+            <w:tcW w:w="4111" w:type="dxa"/>
           </w:tcPr>
           <w:p>
             <w:pPr>
+              <w:jc w:val="both"/>
               <w:rPr>
                 <w:rFonts w:ascii="Calibri" w:eastAsia="Calibri" w:hAnsi="Calibri" w:cs="Calibri"/>
               </w:rPr>
@@ -276,78 +342,37 @@
         </w:tc>
         <w:tc>
           <w:tcPr>
-            <w:tcW w:w="4513" w:type="dxa"/>
-          </w:tcPr>
-          <w:p>
-            <w:r>
-              <w:t xml:space="preserve">Responsável pelo desenvolvimento do Sistema </w:t>
-            </w:r>
-            <w:proofErr w:type="spellStart"/>
-            <w:r>
-              <w:t>Tico’s</w:t>
-            </w:r>
-            <w:proofErr w:type="spellEnd"/>
-            <w:r>
-              <w:t xml:space="preserve"> Project. </w:t>
-            </w:r>
-          </w:p>
-        </w:tc>
-      </w:tr>
-      <w:tr>
-        <w:tc>
-          <w:tcPr>
-            <w:tcW w:w="4513" w:type="dxa"/>
+            <w:tcW w:w="4678" w:type="dxa"/>
           </w:tcPr>
           <w:p>
             <w:pPr>
-              <w:rPr>
-                <w:rFonts w:ascii="Calibri" w:eastAsia="Calibri" w:hAnsi="Calibri" w:cs="Calibri"/>
-              </w:rPr>
+              <w:jc w:val="both"/>
             </w:pPr>
             <w:r>
-              <w:rPr>
-                <w:rFonts w:ascii="Calibri" w:eastAsia="Calibri" w:hAnsi="Calibri" w:cs="Calibri"/>
-              </w:rPr>
-              <w:t xml:space="preserve">Todos os Empregados Da </w:t>
+              <w:t xml:space="preserve">Responsável pelo desenvolvimento do Sistema </w:t>
             </w:r>
             <w:proofErr w:type="spellStart"/>
             <w:r>
-              <w:rPr>
-                <w:rFonts w:ascii="Calibri" w:eastAsia="Calibri" w:hAnsi="Calibri" w:cs="Calibri"/>
-              </w:rPr>
-              <w:t>Tico´s</w:t>
+              <w:t>Tico’s</w:t>
             </w:r>
             <w:proofErr w:type="spellEnd"/>
             <w:r>
-              <w:rPr>
-                <w:rFonts w:ascii="Calibri" w:eastAsia="Calibri" w:hAnsi="Calibri" w:cs="Calibri"/>
-              </w:rPr>
-              <w:t xml:space="preserve"> Restaurante </w:t>
-            </w:r>
-          </w:p>
-        </w:tc>
-        <w:tc>
-          <w:tcPr>
-            <w:tcW w:w="4513" w:type="dxa"/>
-          </w:tcPr>
-          <w:p>
-            <w:r>
-              <w:rPr>
-                <w:rFonts w:eastAsiaTheme="minorEastAsia"/>
-                <w:color w:val="000000" w:themeColor="text1"/>
-              </w:rPr>
-              <w:t>Serão influenciado pela parte salarial.</w:t>
+              <w:t xml:space="preserve"> Project. </w:t>
             </w:r>
           </w:p>
         </w:tc>
       </w:tr>
     </w:tbl>
     <w:p>
-      <w:bookmarkStart w:id="0" w:name="_GoBack"/>
-      <w:bookmarkEnd w:id="0"/>
+      <w:pPr>
+        <w:jc w:val="both"/>
+      </w:pPr>
     </w:p>
-    <w:p/>
-    <w:p/>
+    <w:p>
+      <w:pPr>
+        <w:jc w:val="both"/>
+      </w:pPr>
+    </w:p>
     <w:sectPr>
       <w:pgSz w:w="11906" w:h="16838"/>
       <w:pgMar w:top="1440" w:right="1440" w:bottom="1440" w:left="1440" w:header="720" w:footer="720" w:gutter="0"/>
@@ -1456,6 +1481,7 @@
   <w:style w:type="character" w:default="1" w:styleId="Fontepargpadro">
     <w:name w:val="Default Paragraph Font"/>
     <w:uiPriority w:val="1"/>
+    <w:semiHidden/>
     <w:unhideWhenUsed/>
   </w:style>
   <w:style w:type="table" w:default="1" w:styleId="Tabelanormal">

--- a/Artefatos/09. Usuários e Outros Stakeholders.docx
+++ b/Artefatos/09. Usuários e Outros Stakeholders.docx
@@ -10,19 +10,8 @@
           <w:sz w:val="52"/>
           <w:szCs w:val="52"/>
         </w:rPr>
-        <w:t xml:space="preserve">Usuários e Outros </w:t>
+        <w:t>Usuários e Outros Stakeholders</w:t>
       </w:r>
-      <w:proofErr w:type="spellStart"/>
-      <w:r>
-        <w:rPr>
-          <w:rFonts w:ascii="Arial" w:eastAsia="Arial" w:hAnsi="Arial" w:cs="Arial"/>
-          <w:color w:val="000000" w:themeColor="text1"/>
-          <w:sz w:val="52"/>
-          <w:szCs w:val="52"/>
-        </w:rPr>
-        <w:t>Stakeholders</w:t>
-      </w:r>
-      <w:proofErr w:type="spellEnd"/>
     </w:p>
     <w:p>
       <w:pPr>
@@ -123,15 +112,7 @@
               <w:jc w:val="both"/>
             </w:pPr>
             <w:r>
-              <w:t xml:space="preserve">Usará o sistema </w:t>
-            </w:r>
-            <w:proofErr w:type="spellStart"/>
-            <w:r>
-              <w:t>Tico’s</w:t>
-            </w:r>
-            <w:proofErr w:type="spellEnd"/>
-            <w:r>
-              <w:t xml:space="preserve"> Project, para:</w:t>
+              <w:t>Usará o sistema Tico’s Project, para:</w:t>
             </w:r>
           </w:p>
           <w:p>
@@ -209,18 +190,7 @@
               <w:jc w:val="both"/>
             </w:pPr>
             <w:r>
-              <w:rPr>
-                <w:u w:val="single"/>
-              </w:rPr>
-              <w:t>Subg</w:t>
-            </w:r>
-            <w:bookmarkStart w:id="0" w:name="_GoBack"/>
-            <w:bookmarkEnd w:id="0"/>
-            <w:r>
-              <w:rPr>
-                <w:u w:val="single"/>
-              </w:rPr>
-              <w:t>erente</w:t>
+              <w:t>Subgerente</w:t>
             </w:r>
           </w:p>
           <w:p>
@@ -238,15 +208,7 @@
               <w:jc w:val="both"/>
             </w:pPr>
             <w:r>
-              <w:t xml:space="preserve">Usará o sistema </w:t>
-            </w:r>
-            <w:proofErr w:type="spellStart"/>
-            <w:r>
-              <w:t>Tico’s</w:t>
-            </w:r>
-            <w:proofErr w:type="spellEnd"/>
-            <w:r>
-              <w:t xml:space="preserve"> Project, para:</w:t>
+              <w:t>Usará o sistema Tico’s Project, para:</w:t>
             </w:r>
           </w:p>
           <w:p>
@@ -293,15 +255,7 @@
               <w:jc w:val="both"/>
             </w:pPr>
             <w:r>
-              <w:t xml:space="preserve">Outros </w:t>
-            </w:r>
-            <w:proofErr w:type="spellStart"/>
-            <w:r>
-              <w:t>Stakeholders</w:t>
-            </w:r>
-            <w:proofErr w:type="spellEnd"/>
-            <w:r>
-              <w:t xml:space="preserve"> </w:t>
+              <w:t xml:space="preserve">Outros Stakeholders </w:t>
             </w:r>
           </w:p>
         </w:tc>
@@ -349,15 +303,7 @@
               <w:jc w:val="both"/>
             </w:pPr>
             <w:r>
-              <w:t xml:space="preserve">Responsável pelo desenvolvimento do Sistema </w:t>
-            </w:r>
-            <w:proofErr w:type="spellStart"/>
-            <w:r>
-              <w:t>Tico’s</w:t>
-            </w:r>
-            <w:proofErr w:type="spellEnd"/>
-            <w:r>
-              <w:t xml:space="preserve"> Project. </w:t>
+              <w:t xml:space="preserve">Responsável pelo desenvolvimento do Sistema Tico’s Project. </w:t>
             </w:r>
           </w:p>
         </w:tc>
@@ -372,6 +318,8 @@
       <w:pPr>
         <w:jc w:val="both"/>
       </w:pPr>
+      <w:bookmarkStart w:id="0" w:name="_GoBack"/>
+      <w:bookmarkEnd w:id="0"/>
     </w:p>
     <w:sectPr>
       <w:pgSz w:w="11906" w:h="16838"/>
